--- a/Google Codelabs overview.docx
+++ b/Google Codelabs overview.docx
@@ -110,8 +110,113 @@
     </w:p>
     <w:p>
       <w:pPr>
+        <w:pStyle w:val="Heading1"/>
+      </w:pPr>
+      <w:r>
+        <w:t>Building scrolling experiences in Flutter</w:t>
+      </w:r>
+      <w:r>
+        <w:t>:</w:t>
+      </w:r>
+    </w:p>
+    <w:p>
+      <w:pPr>
         <w:pStyle w:val="ListParagraph"/>
-      </w:pPr>
+        <w:numPr>
+          <w:ilvl w:val="0"/>
+          <w:numId w:val="4"/>
+        </w:numPr>
+      </w:pPr>
+      <w:proofErr w:type="spellStart"/>
+      <w:r>
+        <w:t>CustomScrollView</w:t>
+      </w:r>
+      <w:proofErr w:type="spellEnd"/>
+      <w:r>
+        <w:t xml:space="preserve"> (in body of scaffold)</w:t>
+      </w:r>
+    </w:p>
+    <w:p>
+      <w:pPr>
+        <w:pStyle w:val="ListParagraph"/>
+        <w:numPr>
+          <w:ilvl w:val="0"/>
+          <w:numId w:val="4"/>
+        </w:numPr>
+      </w:pPr>
+      <w:proofErr w:type="spellStart"/>
+      <w:r>
+        <w:t>SliverAppbar</w:t>
+      </w:r>
+      <w:proofErr w:type="spellEnd"/>
+      <w:r>
+        <w:t xml:space="preserve"> (pinned, stretched, flexible space </w:t>
+      </w:r>
+      <w:proofErr w:type="gramStart"/>
+      <w:r>
+        <w:t>etc. )</w:t>
+      </w:r>
+      <w:proofErr w:type="gramEnd"/>
+    </w:p>
+    <w:p>
+      <w:pPr>
+        <w:pStyle w:val="ListParagraph"/>
+        <w:numPr>
+          <w:ilvl w:val="0"/>
+          <w:numId w:val="4"/>
+        </w:numPr>
+      </w:pPr>
+      <w:r>
+        <w:t xml:space="preserve">Flexible spacebar (collapse modes, </w:t>
+      </w:r>
+      <w:proofErr w:type="spellStart"/>
+      <w:r>
+        <w:t>strectch</w:t>
+      </w:r>
+      <w:proofErr w:type="spellEnd"/>
+      <w:r>
+        <w:t xml:space="preserve"> modes)</w:t>
+      </w:r>
+    </w:p>
+    <w:p>
+      <w:pPr>
+        <w:pStyle w:val="ListParagraph"/>
+        <w:numPr>
+          <w:ilvl w:val="0"/>
+          <w:numId w:val="4"/>
+        </w:numPr>
+      </w:pPr>
+      <w:r>
+        <w:t>Box Decoration (gradients)</w:t>
+      </w:r>
+    </w:p>
+    <w:p>
+      <w:pPr>
+        <w:pStyle w:val="ListParagraph"/>
+        <w:numPr>
+          <w:ilvl w:val="0"/>
+          <w:numId w:val="4"/>
+        </w:numPr>
+      </w:pPr>
+      <w:r>
+        <w:t>Sliver List (</w:t>
+      </w:r>
+      <w:proofErr w:type="gramStart"/>
+      <w:r>
+        <w:t>delegate :</w:t>
+      </w:r>
+      <w:proofErr w:type="gramEnd"/>
+      <w:r>
+        <w:t xml:space="preserve"> </w:t>
+      </w:r>
+      <w:proofErr w:type="spellStart"/>
+      <w:r>
+        <w:t>SliverChildBuilderDelegate</w:t>
+      </w:r>
+      <w:proofErr w:type="spellEnd"/>
+      <w:r>
+        <w:t>)</w:t>
+      </w:r>
     </w:p>
     <w:sectPr>
       <w:pgSz w:w="12240" w:h="15840"/>
@@ -464,6 +569,119 @@
       </w:rPr>
     </w:lvl>
   </w:abstractNum>
+  <w:abstractNum w:abstractNumId="3" w15:restartNumberingAfterBreak="0">
+    <w:nsid w:val="3AE21D95"/>
+    <w:multiLevelType w:val="hybridMultilevel"/>
+    <w:tmpl w:val="14DA58C6"/>
+    <w:lvl w:ilvl="0" w:tplc="04090001">
+      <w:start w:val="1"/>
+      <w:numFmt w:val="bullet"/>
+      <w:lvlText w:val=""/>
+      <w:lvlJc w:val="left"/>
+      <w:pPr>
+        <w:ind w:left="720" w:hanging="360"/>
+      </w:pPr>
+      <w:rPr>
+        <w:rFonts w:ascii="Symbol" w:hAnsi="Symbol" w:hint="default"/>
+      </w:rPr>
+    </w:lvl>
+    <w:lvl w:ilvl="1" w:tplc="04090003" w:tentative="1">
+      <w:start w:val="1"/>
+      <w:numFmt w:val="bullet"/>
+      <w:lvlText w:val="o"/>
+      <w:lvlJc w:val="left"/>
+      <w:pPr>
+        <w:ind w:left="1440" w:hanging="360"/>
+      </w:pPr>
+      <w:rPr>
+        <w:rFonts w:ascii="Courier New" w:hAnsi="Courier New" w:cs="Courier New" w:hint="default"/>
+      </w:rPr>
+    </w:lvl>
+    <w:lvl w:ilvl="2" w:tplc="04090005" w:tentative="1">
+      <w:start w:val="1"/>
+      <w:numFmt w:val="bullet"/>
+      <w:lvlText w:val=""/>
+      <w:lvlJc w:val="left"/>
+      <w:pPr>
+        <w:ind w:left="2160" w:hanging="360"/>
+      </w:pPr>
+      <w:rPr>
+        <w:rFonts w:ascii="Wingdings" w:hAnsi="Wingdings" w:hint="default"/>
+      </w:rPr>
+    </w:lvl>
+    <w:lvl w:ilvl="3" w:tplc="04090001" w:tentative="1">
+      <w:start w:val="1"/>
+      <w:numFmt w:val="bullet"/>
+      <w:lvlText w:val=""/>
+      <w:lvlJc w:val="left"/>
+      <w:pPr>
+        <w:ind w:left="2880" w:hanging="360"/>
+      </w:pPr>
+      <w:rPr>
+        <w:rFonts w:ascii="Symbol" w:hAnsi="Symbol" w:hint="default"/>
+      </w:rPr>
+    </w:lvl>
+    <w:lvl w:ilvl="4" w:tplc="04090003" w:tentative="1">
+      <w:start w:val="1"/>
+      <w:numFmt w:val="bullet"/>
+      <w:lvlText w:val="o"/>
+      <w:lvlJc w:val="left"/>
+      <w:pPr>
+        <w:ind w:left="3600" w:hanging="360"/>
+      </w:pPr>
+      <w:rPr>
+        <w:rFonts w:ascii="Courier New" w:hAnsi="Courier New" w:cs="Courier New" w:hint="default"/>
+      </w:rPr>
+    </w:lvl>
+    <w:lvl w:ilvl="5" w:tplc="04090005" w:tentative="1">
+      <w:start w:val="1"/>
+      <w:numFmt w:val="bullet"/>
+      <w:lvlText w:val=""/>
+      <w:lvlJc w:val="left"/>
+      <w:pPr>
+        <w:ind w:left="4320" w:hanging="360"/>
+      </w:pPr>
+      <w:rPr>
+        <w:rFonts w:ascii="Wingdings" w:hAnsi="Wingdings" w:hint="default"/>
+      </w:rPr>
+    </w:lvl>
+    <w:lvl w:ilvl="6" w:tplc="04090001" w:tentative="1">
+      <w:start w:val="1"/>
+      <w:numFmt w:val="bullet"/>
+      <w:lvlText w:val=""/>
+      <w:lvlJc w:val="left"/>
+      <w:pPr>
+        <w:ind w:left="5040" w:hanging="360"/>
+      </w:pPr>
+      <w:rPr>
+        <w:rFonts w:ascii="Symbol" w:hAnsi="Symbol" w:hint="default"/>
+      </w:rPr>
+    </w:lvl>
+    <w:lvl w:ilvl="7" w:tplc="04090003" w:tentative="1">
+      <w:start w:val="1"/>
+      <w:numFmt w:val="bullet"/>
+      <w:lvlText w:val="o"/>
+      <w:lvlJc w:val="left"/>
+      <w:pPr>
+        <w:ind w:left="5760" w:hanging="360"/>
+      </w:pPr>
+      <w:rPr>
+        <w:rFonts w:ascii="Courier New" w:hAnsi="Courier New" w:cs="Courier New" w:hint="default"/>
+      </w:rPr>
+    </w:lvl>
+    <w:lvl w:ilvl="8" w:tplc="04090005" w:tentative="1">
+      <w:start w:val="1"/>
+      <w:numFmt w:val="bullet"/>
+      <w:lvlText w:val=""/>
+      <w:lvlJc w:val="left"/>
+      <w:pPr>
+        <w:ind w:left="6480" w:hanging="360"/>
+      </w:pPr>
+      <w:rPr>
+        <w:rFonts w:ascii="Wingdings" w:hAnsi="Wingdings" w:hint="default"/>
+      </w:rPr>
+    </w:lvl>
+  </w:abstractNum>
   <w:num w:numId="1" w16cid:durableId="940795900">
     <w:abstractNumId w:val="0"/>
   </w:num>
@@ -472,6 +690,9 @@
   </w:num>
   <w:num w:numId="3" w16cid:durableId="595525638">
     <w:abstractNumId w:val="2"/>
+  </w:num>
+  <w:num w:numId="4" w16cid:durableId="1215770761">
+    <w:abstractNumId w:val="3"/>
   </w:num>
 </w:numbering>
 </file>

--- a/Google Codelabs overview.docx
+++ b/Google Codelabs overview.docx
@@ -150,13 +150,8 @@
       </w:r>
       <w:proofErr w:type="spellEnd"/>
       <w:r>
-        <w:t xml:space="preserve"> (pinned, stretched, flexible space </w:t>
-      </w:r>
-      <w:proofErr w:type="gramStart"/>
-      <w:r>
-        <w:t>etc. )</w:t>
-      </w:r>
-      <w:proofErr w:type="gramEnd"/>
+        <w:t xml:space="preserve"> (pinned, stretched, flexible space etc. )</w:t>
+      </w:r>
     </w:p>
     <w:p>
       <w:pPr>
@@ -199,15 +194,7 @@
         </w:numPr>
       </w:pPr>
       <w:r>
-        <w:t>Sliver List (</w:t>
-      </w:r>
-      <w:proofErr w:type="gramStart"/>
-      <w:r>
-        <w:t>delegate :</w:t>
-      </w:r>
-      <w:proofErr w:type="gramEnd"/>
-      <w:r>
-        <w:t xml:space="preserve"> </w:t>
+        <w:t xml:space="preserve">Sliver List (delegate : </w:t>
       </w:r>
       <w:proofErr w:type="spellStart"/>
       <w:r>
@@ -217,6 +204,46 @@
       <w:r>
         <w:t>)</w:t>
       </w:r>
+    </w:p>
+    <w:p>
+      <w:pPr>
+        <w:pStyle w:val="Heading1"/>
+      </w:pPr>
+      <w:r>
+        <w:t>Dart null safety in Action</w:t>
+      </w:r>
+      <w:r>
+        <w:t>:</w:t>
+      </w:r>
+    </w:p>
+    <w:p>
+      <w:pPr>
+        <w:pStyle w:val="ListParagraph"/>
+        <w:numPr>
+          <w:ilvl w:val="0"/>
+          <w:numId w:val="5"/>
+        </w:numPr>
+      </w:pPr>
+      <w:r>
+        <w:t>Non-nullable (int a ), nullable(int? a), null-assertion operator(a!.</w:t>
+      </w:r>
+      <w:proofErr w:type="spellStart"/>
+      <w:r>
+        <w:t>isNegative</w:t>
+      </w:r>
+      <w:proofErr w:type="spellEnd"/>
+      <w:r>
+        <w:t>).</w:t>
+      </w:r>
+    </w:p>
+    <w:p>
+      <w:pPr>
+        <w:pStyle w:val="ListParagraph"/>
+        <w:numPr>
+          <w:ilvl w:val="0"/>
+          <w:numId w:val="5"/>
+        </w:numPr>
+      </w:pPr>
     </w:p>
     <w:sectPr>
       <w:pgSz w:w="12240" w:h="15840"/>
@@ -682,6 +709,119 @@
       </w:rPr>
     </w:lvl>
   </w:abstractNum>
+  <w:abstractNum w:abstractNumId="4" w15:restartNumberingAfterBreak="0">
+    <w:nsid w:val="765A2893"/>
+    <w:multiLevelType w:val="hybridMultilevel"/>
+    <w:tmpl w:val="A2BC7C92"/>
+    <w:lvl w:ilvl="0" w:tplc="04090001">
+      <w:start w:val="1"/>
+      <w:numFmt w:val="bullet"/>
+      <w:lvlText w:val=""/>
+      <w:lvlJc w:val="left"/>
+      <w:pPr>
+        <w:ind w:left="720" w:hanging="360"/>
+      </w:pPr>
+      <w:rPr>
+        <w:rFonts w:ascii="Symbol" w:hAnsi="Symbol" w:hint="default"/>
+      </w:rPr>
+    </w:lvl>
+    <w:lvl w:ilvl="1" w:tplc="04090003" w:tentative="1">
+      <w:start w:val="1"/>
+      <w:numFmt w:val="bullet"/>
+      <w:lvlText w:val="o"/>
+      <w:lvlJc w:val="left"/>
+      <w:pPr>
+        <w:ind w:left="1440" w:hanging="360"/>
+      </w:pPr>
+      <w:rPr>
+        <w:rFonts w:ascii="Courier New" w:hAnsi="Courier New" w:cs="Courier New" w:hint="default"/>
+      </w:rPr>
+    </w:lvl>
+    <w:lvl w:ilvl="2" w:tplc="04090005" w:tentative="1">
+      <w:start w:val="1"/>
+      <w:numFmt w:val="bullet"/>
+      <w:lvlText w:val=""/>
+      <w:lvlJc w:val="left"/>
+      <w:pPr>
+        <w:ind w:left="2160" w:hanging="360"/>
+      </w:pPr>
+      <w:rPr>
+        <w:rFonts w:ascii="Wingdings" w:hAnsi="Wingdings" w:hint="default"/>
+      </w:rPr>
+    </w:lvl>
+    <w:lvl w:ilvl="3" w:tplc="04090001" w:tentative="1">
+      <w:start w:val="1"/>
+      <w:numFmt w:val="bullet"/>
+      <w:lvlText w:val=""/>
+      <w:lvlJc w:val="left"/>
+      <w:pPr>
+        <w:ind w:left="2880" w:hanging="360"/>
+      </w:pPr>
+      <w:rPr>
+        <w:rFonts w:ascii="Symbol" w:hAnsi="Symbol" w:hint="default"/>
+      </w:rPr>
+    </w:lvl>
+    <w:lvl w:ilvl="4" w:tplc="04090003" w:tentative="1">
+      <w:start w:val="1"/>
+      <w:numFmt w:val="bullet"/>
+      <w:lvlText w:val="o"/>
+      <w:lvlJc w:val="left"/>
+      <w:pPr>
+        <w:ind w:left="3600" w:hanging="360"/>
+      </w:pPr>
+      <w:rPr>
+        <w:rFonts w:ascii="Courier New" w:hAnsi="Courier New" w:cs="Courier New" w:hint="default"/>
+      </w:rPr>
+    </w:lvl>
+    <w:lvl w:ilvl="5" w:tplc="04090005" w:tentative="1">
+      <w:start w:val="1"/>
+      <w:numFmt w:val="bullet"/>
+      <w:lvlText w:val=""/>
+      <w:lvlJc w:val="left"/>
+      <w:pPr>
+        <w:ind w:left="4320" w:hanging="360"/>
+      </w:pPr>
+      <w:rPr>
+        <w:rFonts w:ascii="Wingdings" w:hAnsi="Wingdings" w:hint="default"/>
+      </w:rPr>
+    </w:lvl>
+    <w:lvl w:ilvl="6" w:tplc="04090001" w:tentative="1">
+      <w:start w:val="1"/>
+      <w:numFmt w:val="bullet"/>
+      <w:lvlText w:val=""/>
+      <w:lvlJc w:val="left"/>
+      <w:pPr>
+        <w:ind w:left="5040" w:hanging="360"/>
+      </w:pPr>
+      <w:rPr>
+        <w:rFonts w:ascii="Symbol" w:hAnsi="Symbol" w:hint="default"/>
+      </w:rPr>
+    </w:lvl>
+    <w:lvl w:ilvl="7" w:tplc="04090003" w:tentative="1">
+      <w:start w:val="1"/>
+      <w:numFmt w:val="bullet"/>
+      <w:lvlText w:val="o"/>
+      <w:lvlJc w:val="left"/>
+      <w:pPr>
+        <w:ind w:left="5760" w:hanging="360"/>
+      </w:pPr>
+      <w:rPr>
+        <w:rFonts w:ascii="Courier New" w:hAnsi="Courier New" w:cs="Courier New" w:hint="default"/>
+      </w:rPr>
+    </w:lvl>
+    <w:lvl w:ilvl="8" w:tplc="04090005" w:tentative="1">
+      <w:start w:val="1"/>
+      <w:numFmt w:val="bullet"/>
+      <w:lvlText w:val=""/>
+      <w:lvlJc w:val="left"/>
+      <w:pPr>
+        <w:ind w:left="6480" w:hanging="360"/>
+      </w:pPr>
+      <w:rPr>
+        <w:rFonts w:ascii="Wingdings" w:hAnsi="Wingdings" w:hint="default"/>
+      </w:rPr>
+    </w:lvl>
+  </w:abstractNum>
   <w:num w:numId="1" w16cid:durableId="940795900">
     <w:abstractNumId w:val="0"/>
   </w:num>
@@ -693,6 +833,9 @@
   </w:num>
   <w:num w:numId="4" w16cid:durableId="1215770761">
     <w:abstractNumId w:val="3"/>
+  </w:num>
+  <w:num w:numId="5" w16cid:durableId="2111047386">
+    <w:abstractNumId w:val="4"/>
   </w:num>
 </w:numbering>
 </file>

--- a/Google Codelabs overview.docx
+++ b/Google Codelabs overview.docx
@@ -8,15 +8,7 @@
         <w:jc w:val="center"/>
       </w:pPr>
       <w:r>
-        <w:t xml:space="preserve">Google </w:t>
-      </w:r>
-      <w:proofErr w:type="spellStart"/>
-      <w:r>
-        <w:t>Codelab</w:t>
-      </w:r>
-      <w:proofErr w:type="spellEnd"/>
-      <w:r>
-        <w:t xml:space="preserve"> Overview</w:t>
+        <w:t>Google Codelab Overview</w:t>
       </w:r>
     </w:p>
     <w:p/>
@@ -51,13 +43,8 @@
           <w:numId w:val="3"/>
         </w:numPr>
       </w:pPr>
-      <w:proofErr w:type="spellStart"/>
-      <w:r>
-        <w:t>Destructure</w:t>
-      </w:r>
-      <w:proofErr w:type="spellEnd"/>
-      <w:r>
-        <w:t xml:space="preserve"> a record</w:t>
+      <w:r>
+        <w:t>Destructure a record</w:t>
       </w:r>
     </w:p>
     <w:p>
@@ -127,11 +114,9 @@
           <w:numId w:val="4"/>
         </w:numPr>
       </w:pPr>
-      <w:proofErr w:type="spellStart"/>
       <w:r>
         <w:t>CustomScrollView</w:t>
       </w:r>
-      <w:proofErr w:type="spellEnd"/>
       <w:r>
         <w:t xml:space="preserve"> (in body of scaffold)</w:t>
       </w:r>
@@ -144,13 +129,8 @@
           <w:numId w:val="4"/>
         </w:numPr>
       </w:pPr>
-      <w:proofErr w:type="spellStart"/>
-      <w:r>
-        <w:t>SliverAppbar</w:t>
-      </w:r>
-      <w:proofErr w:type="spellEnd"/>
-      <w:r>
-        <w:t xml:space="preserve"> (pinned, stretched, flexible space etc. )</w:t>
+      <w:r>
+        <w:t>SliverAppbar (pinned, stretched, flexible space etc. )</w:t>
       </w:r>
     </w:p>
     <w:p>
@@ -162,15 +142,7 @@
         </w:numPr>
       </w:pPr>
       <w:r>
-        <w:t xml:space="preserve">Flexible spacebar (collapse modes, </w:t>
-      </w:r>
-      <w:proofErr w:type="spellStart"/>
-      <w:r>
-        <w:t>strectch</w:t>
-      </w:r>
-      <w:proofErr w:type="spellEnd"/>
-      <w:r>
-        <w:t xml:space="preserve"> modes)</w:t>
+        <w:t>Flexible spacebar (collapse modes, strectch modes)</w:t>
       </w:r>
     </w:p>
     <w:p>
@@ -196,11 +168,9 @@
       <w:r>
         <w:t xml:space="preserve">Sliver List (delegate : </w:t>
       </w:r>
-      <w:proofErr w:type="spellStart"/>
       <w:r>
         <w:t>SliverChildBuilderDelegate</w:t>
       </w:r>
-      <w:proofErr w:type="spellEnd"/>
       <w:r>
         <w:t>)</w:t>
       </w:r>
@@ -225,15 +195,7 @@
         </w:numPr>
       </w:pPr>
       <w:r>
-        <w:t>Non-nullable (int a ), nullable(int? a), null-assertion operator(a!.</w:t>
-      </w:r>
-      <w:proofErr w:type="spellStart"/>
-      <w:r>
-        <w:t>isNegative</w:t>
-      </w:r>
-      <w:proofErr w:type="spellEnd"/>
-      <w:r>
-        <w:t>).</w:t>
+        <w:t>Non-nullable (int a ), nullable(int? a), null-assertion operator(a!.isNegative).</w:t>
       </w:r>
     </w:p>
     <w:p>
@@ -244,6 +206,33 @@
           <w:numId w:val="5"/>
         </w:numPr>
       </w:pPr>
+      <w:r>
+        <w:t>Type promotion via null checks</w:t>
+      </w:r>
+    </w:p>
+    <w:p>
+      <w:pPr>
+        <w:pStyle w:val="ListParagraph"/>
+        <w:numPr>
+          <w:ilvl w:val="0"/>
+          <w:numId w:val="5"/>
+        </w:numPr>
+      </w:pPr>
+      <w:r>
+        <w:t>Late keyword</w:t>
+      </w:r>
+    </w:p>
+    <w:p>
+      <w:pPr>
+        <w:pStyle w:val="ListParagraph"/>
+        <w:numPr>
+          <w:ilvl w:val="0"/>
+          <w:numId w:val="5"/>
+        </w:numPr>
+      </w:pPr>
+      <w:r>
+        <w:t>Late circular references</w:t>
+      </w:r>
     </w:p>
     <w:sectPr>
       <w:pgSz w:w="12240" w:h="15840"/>

--- a/Google Codelabs overview.docx
+++ b/Google Codelabs overview.docx
@@ -8,7 +8,15 @@
         <w:jc w:val="center"/>
       </w:pPr>
       <w:r>
-        <w:t>Google Codelab Overview</w:t>
+        <w:t xml:space="preserve">Google </w:t>
+      </w:r>
+      <w:proofErr w:type="spellStart"/>
+      <w:r>
+        <w:t>Codelab</w:t>
+      </w:r>
+      <w:proofErr w:type="spellEnd"/>
+      <w:r>
+        <w:t xml:space="preserve"> Overview</w:t>
       </w:r>
     </w:p>
     <w:p/>
@@ -43,8 +51,13 @@
           <w:numId w:val="3"/>
         </w:numPr>
       </w:pPr>
-      <w:r>
-        <w:t>Destructure a record</w:t>
+      <w:proofErr w:type="spellStart"/>
+      <w:r>
+        <w:t>Destructure</w:t>
+      </w:r>
+      <w:proofErr w:type="spellEnd"/>
+      <w:r>
+        <w:t xml:space="preserve"> a record</w:t>
       </w:r>
     </w:p>
     <w:p>
@@ -114,9 +127,11 @@
           <w:numId w:val="4"/>
         </w:numPr>
       </w:pPr>
+      <w:proofErr w:type="spellStart"/>
       <w:r>
         <w:t>CustomScrollView</w:t>
       </w:r>
+      <w:proofErr w:type="spellEnd"/>
       <w:r>
         <w:t xml:space="preserve"> (in body of scaffold)</w:t>
       </w:r>
@@ -129,9 +144,19 @@
           <w:numId w:val="4"/>
         </w:numPr>
       </w:pPr>
-      <w:r>
-        <w:t>SliverAppbar (pinned, stretched, flexible space etc. )</w:t>
-      </w:r>
+      <w:proofErr w:type="spellStart"/>
+      <w:r>
+        <w:t>SliverAppbar</w:t>
+      </w:r>
+      <w:proofErr w:type="spellEnd"/>
+      <w:r>
+        <w:t xml:space="preserve"> (pinned, stretched, flexible space </w:t>
+      </w:r>
+      <w:proofErr w:type="gramStart"/>
+      <w:r>
+        <w:t>etc. )</w:t>
+      </w:r>
+      <w:proofErr w:type="gramEnd"/>
     </w:p>
     <w:p>
       <w:pPr>
@@ -142,7 +167,15 @@
         </w:numPr>
       </w:pPr>
       <w:r>
-        <w:t>Flexible spacebar (collapse modes, strectch modes)</w:t>
+        <w:t xml:space="preserve">Flexible spacebar (collapse modes, </w:t>
+      </w:r>
+      <w:proofErr w:type="spellStart"/>
+      <w:r>
+        <w:t>strectch</w:t>
+      </w:r>
+      <w:proofErr w:type="spellEnd"/>
+      <w:r>
+        <w:t xml:space="preserve"> modes)</w:t>
       </w:r>
     </w:p>
     <w:p>
@@ -166,11 +199,21 @@
         </w:numPr>
       </w:pPr>
       <w:r>
-        <w:t xml:space="preserve">Sliver List (delegate : </w:t>
-      </w:r>
+        <w:t>Sliver List (</w:t>
+      </w:r>
+      <w:proofErr w:type="gramStart"/>
+      <w:r>
+        <w:t>delegate :</w:t>
+      </w:r>
+      <w:proofErr w:type="gramEnd"/>
+      <w:r>
+        <w:t xml:space="preserve"> </w:t>
+      </w:r>
+      <w:proofErr w:type="spellStart"/>
       <w:r>
         <w:t>SliverChildBuilderDelegate</w:t>
       </w:r>
+      <w:proofErr w:type="spellEnd"/>
       <w:r>
         <w:t>)</w:t>
       </w:r>
@@ -195,7 +238,23 @@
         </w:numPr>
       </w:pPr>
       <w:r>
-        <w:t>Non-nullable (int a ), nullable(int? a), null-assertion operator(a!.isNegative).</w:t>
+        <w:t xml:space="preserve">Non-nullable (int </w:t>
+      </w:r>
+      <w:proofErr w:type="gramStart"/>
+      <w:r>
+        <w:t>a )</w:t>
+      </w:r>
+      <w:proofErr w:type="gramEnd"/>
+      <w:r>
+        <w:t>, nullable(int? a), null-assertion operator(a!.</w:t>
+      </w:r>
+      <w:proofErr w:type="spellStart"/>
+      <w:r>
+        <w:t>isNegative</w:t>
+      </w:r>
+      <w:proofErr w:type="spellEnd"/>
+      <w:r>
+        <w:t>).</w:t>
       </w:r>
     </w:p>
     <w:p>
@@ -233,6 +292,107 @@
       <w:r>
         <w:t>Late circular references</w:t>
       </w:r>
+    </w:p>
+    <w:p>
+      <w:pPr>
+        <w:pStyle w:val="Heading1"/>
+      </w:pPr>
+      <w:r>
+        <w:t>How to manage application states using inherited widgets</w:t>
+      </w:r>
+      <w:r>
+        <w:t>:</w:t>
+      </w:r>
+    </w:p>
+    <w:p>
+      <w:pPr>
+        <w:pStyle w:val="ListParagraph"/>
+        <w:numPr>
+          <w:ilvl w:val="0"/>
+          <w:numId w:val="6"/>
+        </w:numPr>
+      </w:pPr>
+      <w:hyperlink r:id="rId5" w:history="1">
+        <w:r>
+          <w:rPr>
+            <w:rStyle w:val="Hyperlink"/>
+          </w:rPr>
+          <w:t xml:space="preserve">Simplifying State Management </w:t>
+        </w:r>
+        <w:proofErr w:type="gramStart"/>
+        <w:r>
+          <w:rPr>
+            <w:rStyle w:val="Hyperlink"/>
+          </w:rPr>
+          <w:t>with  Flutter</w:t>
+        </w:r>
+        <w:proofErr w:type="gramEnd"/>
+        <w:r>
+          <w:rPr>
+            <w:rStyle w:val="Hyperlink"/>
+          </w:rPr>
+          <w:t xml:space="preserve"> </w:t>
+        </w:r>
+        <w:proofErr w:type="spellStart"/>
+        <w:r>
+          <w:rPr>
+            <w:rStyle w:val="Hyperlink"/>
+          </w:rPr>
+          <w:t>InheritedWidget</w:t>
+        </w:r>
+        <w:proofErr w:type="spellEnd"/>
+        <w:r>
+          <w:rPr>
+            <w:rStyle w:val="Hyperlink"/>
+          </w:rPr>
+          <w:t xml:space="preserve"> (dhiwise.com)</w:t>
+        </w:r>
+      </w:hyperlink>
+    </w:p>
+    <w:p>
+      <w:pPr>
+        <w:pStyle w:val="ListParagraph"/>
+        <w:numPr>
+          <w:ilvl w:val="0"/>
+          <w:numId w:val="6"/>
+        </w:numPr>
+      </w:pPr>
+      <w:hyperlink r:id="rId6" w:history="1">
+        <w:r>
+          <w:rPr>
+            <w:rStyle w:val="Hyperlink"/>
+          </w:rPr>
+          <w:t xml:space="preserve">Inherited Widgets Flutter by </w:t>
+        </w:r>
+        <w:proofErr w:type="spellStart"/>
+        <w:r>
+          <w:rPr>
+            <w:rStyle w:val="Hyperlink"/>
+          </w:rPr>
+          <w:t>cavin</w:t>
+        </w:r>
+        <w:proofErr w:type="spellEnd"/>
+        <w:r>
+          <w:rPr>
+            <w:rStyle w:val="Hyperlink"/>
+          </w:rPr>
+          <w:t xml:space="preserve"> </w:t>
+        </w:r>
+        <w:proofErr w:type="spellStart"/>
+        <w:r>
+          <w:rPr>
+            <w:rStyle w:val="Hyperlink"/>
+          </w:rPr>
+          <w:t>macwan</w:t>
+        </w:r>
+        <w:proofErr w:type="spellEnd"/>
+        <w:r>
+          <w:rPr>
+            <w:rStyle w:val="Hyperlink"/>
+          </w:rPr>
+          <w:t xml:space="preserve"> | Medium</w:t>
+        </w:r>
+      </w:hyperlink>
     </w:p>
     <w:sectPr>
       <w:pgSz w:w="12240" w:h="15840"/>
@@ -699,6 +859,119 @@
     </w:lvl>
   </w:abstractNum>
   <w:abstractNum w:abstractNumId="4" w15:restartNumberingAfterBreak="0">
+    <w:nsid w:val="446111CF"/>
+    <w:multiLevelType w:val="hybridMultilevel"/>
+    <w:tmpl w:val="C01EDD5E"/>
+    <w:lvl w:ilvl="0" w:tplc="04090001">
+      <w:start w:val="1"/>
+      <w:numFmt w:val="bullet"/>
+      <w:lvlText w:val=""/>
+      <w:lvlJc w:val="left"/>
+      <w:pPr>
+        <w:ind w:left="720" w:hanging="360"/>
+      </w:pPr>
+      <w:rPr>
+        <w:rFonts w:ascii="Symbol" w:hAnsi="Symbol" w:hint="default"/>
+      </w:rPr>
+    </w:lvl>
+    <w:lvl w:ilvl="1" w:tplc="04090003" w:tentative="1">
+      <w:start w:val="1"/>
+      <w:numFmt w:val="bullet"/>
+      <w:lvlText w:val="o"/>
+      <w:lvlJc w:val="left"/>
+      <w:pPr>
+        <w:ind w:left="1440" w:hanging="360"/>
+      </w:pPr>
+      <w:rPr>
+        <w:rFonts w:ascii="Courier New" w:hAnsi="Courier New" w:cs="Courier New" w:hint="default"/>
+      </w:rPr>
+    </w:lvl>
+    <w:lvl w:ilvl="2" w:tplc="04090005" w:tentative="1">
+      <w:start w:val="1"/>
+      <w:numFmt w:val="bullet"/>
+      <w:lvlText w:val=""/>
+      <w:lvlJc w:val="left"/>
+      <w:pPr>
+        <w:ind w:left="2160" w:hanging="360"/>
+      </w:pPr>
+      <w:rPr>
+        <w:rFonts w:ascii="Wingdings" w:hAnsi="Wingdings" w:hint="default"/>
+      </w:rPr>
+    </w:lvl>
+    <w:lvl w:ilvl="3" w:tplc="04090001" w:tentative="1">
+      <w:start w:val="1"/>
+      <w:numFmt w:val="bullet"/>
+      <w:lvlText w:val=""/>
+      <w:lvlJc w:val="left"/>
+      <w:pPr>
+        <w:ind w:left="2880" w:hanging="360"/>
+      </w:pPr>
+      <w:rPr>
+        <w:rFonts w:ascii="Symbol" w:hAnsi="Symbol" w:hint="default"/>
+      </w:rPr>
+    </w:lvl>
+    <w:lvl w:ilvl="4" w:tplc="04090003" w:tentative="1">
+      <w:start w:val="1"/>
+      <w:numFmt w:val="bullet"/>
+      <w:lvlText w:val="o"/>
+      <w:lvlJc w:val="left"/>
+      <w:pPr>
+        <w:ind w:left="3600" w:hanging="360"/>
+      </w:pPr>
+      <w:rPr>
+        <w:rFonts w:ascii="Courier New" w:hAnsi="Courier New" w:cs="Courier New" w:hint="default"/>
+      </w:rPr>
+    </w:lvl>
+    <w:lvl w:ilvl="5" w:tplc="04090005" w:tentative="1">
+      <w:start w:val="1"/>
+      <w:numFmt w:val="bullet"/>
+      <w:lvlText w:val=""/>
+      <w:lvlJc w:val="left"/>
+      <w:pPr>
+        <w:ind w:left="4320" w:hanging="360"/>
+      </w:pPr>
+      <w:rPr>
+        <w:rFonts w:ascii="Wingdings" w:hAnsi="Wingdings" w:hint="default"/>
+      </w:rPr>
+    </w:lvl>
+    <w:lvl w:ilvl="6" w:tplc="04090001" w:tentative="1">
+      <w:start w:val="1"/>
+      <w:numFmt w:val="bullet"/>
+      <w:lvlText w:val=""/>
+      <w:lvlJc w:val="left"/>
+      <w:pPr>
+        <w:ind w:left="5040" w:hanging="360"/>
+      </w:pPr>
+      <w:rPr>
+        <w:rFonts w:ascii="Symbol" w:hAnsi="Symbol" w:hint="default"/>
+      </w:rPr>
+    </w:lvl>
+    <w:lvl w:ilvl="7" w:tplc="04090003" w:tentative="1">
+      <w:start w:val="1"/>
+      <w:numFmt w:val="bullet"/>
+      <w:lvlText w:val="o"/>
+      <w:lvlJc w:val="left"/>
+      <w:pPr>
+        <w:ind w:left="5760" w:hanging="360"/>
+      </w:pPr>
+      <w:rPr>
+        <w:rFonts w:ascii="Courier New" w:hAnsi="Courier New" w:cs="Courier New" w:hint="default"/>
+      </w:rPr>
+    </w:lvl>
+    <w:lvl w:ilvl="8" w:tplc="04090005" w:tentative="1">
+      <w:start w:val="1"/>
+      <w:numFmt w:val="bullet"/>
+      <w:lvlText w:val=""/>
+      <w:lvlJc w:val="left"/>
+      <w:pPr>
+        <w:ind w:left="6480" w:hanging="360"/>
+      </w:pPr>
+      <w:rPr>
+        <w:rFonts w:ascii="Wingdings" w:hAnsi="Wingdings" w:hint="default"/>
+      </w:rPr>
+    </w:lvl>
+  </w:abstractNum>
+  <w:abstractNum w:abstractNumId="5" w15:restartNumberingAfterBreak="0">
     <w:nsid w:val="765A2893"/>
     <w:multiLevelType w:val="hybridMultilevel"/>
     <w:tmpl w:val="A2BC7C92"/>
@@ -824,6 +1097,9 @@
     <w:abstractNumId w:val="3"/>
   </w:num>
   <w:num w:numId="5" w16cid:durableId="2111047386">
+    <w:abstractNumId w:val="5"/>
+  </w:num>
+  <w:num w:numId="6" w16cid:durableId="354042028">
     <w:abstractNumId w:val="4"/>
   </w:num>
 </w:numbering>
@@ -1744,6 +2020,18 @@
       <w:spacing w:val="5"/>
     </w:rPr>
   </w:style>
+  <w:style w:type="character" w:styleId="Hyperlink">
+    <w:name w:val="Hyperlink"/>
+    <w:basedOn w:val="DefaultParagraphFont"/>
+    <w:uiPriority w:val="99"/>
+    <w:semiHidden/>
+    <w:unhideWhenUsed/>
+    <w:rsid w:val="00135C1A"/>
+    <w:rPr>
+      <w:color w:val="0000FF"/>
+      <w:u w:val="single"/>
+    </w:rPr>
+  </w:style>
 </w:styles>
 </file>
 

--- a/Google Codelabs overview.docx
+++ b/Google Codelabs overview.docx
@@ -150,13 +150,8 @@
       </w:r>
       <w:proofErr w:type="spellEnd"/>
       <w:r>
-        <w:t xml:space="preserve"> (pinned, stretched, flexible space </w:t>
-      </w:r>
-      <w:proofErr w:type="gramStart"/>
-      <w:r>
-        <w:t>etc. )</w:t>
-      </w:r>
-      <w:proofErr w:type="gramEnd"/>
+        <w:t xml:space="preserve"> (pinned, stretched, flexible space etc. )</w:t>
+      </w:r>
     </w:p>
     <w:p>
       <w:pPr>
@@ -199,15 +194,7 @@
         </w:numPr>
       </w:pPr>
       <w:r>
-        <w:t>Sliver List (</w:t>
-      </w:r>
-      <w:proofErr w:type="gramStart"/>
-      <w:r>
-        <w:t>delegate :</w:t>
-      </w:r>
-      <w:proofErr w:type="gramEnd"/>
-      <w:r>
-        <w:t xml:space="preserve"> </w:t>
+        <w:t xml:space="preserve">Sliver List (delegate : </w:t>
       </w:r>
       <w:proofErr w:type="spellStart"/>
       <w:r>
@@ -238,15 +225,7 @@
         </w:numPr>
       </w:pPr>
       <w:r>
-        <w:t xml:space="preserve">Non-nullable (int </w:t>
-      </w:r>
-      <w:proofErr w:type="gramStart"/>
-      <w:r>
-        <w:t>a )</w:t>
-      </w:r>
-      <w:proofErr w:type="gramEnd"/>
-      <w:r>
-        <w:t>, nullable(int? a), null-assertion operator(a!.</w:t>
+        <w:t>Non-nullable (int a ), nullable(int? a), null-assertion operator(a!.</w:t>
       </w:r>
       <w:proofErr w:type="spellStart"/>
       <w:r>
@@ -317,21 +296,7 @@
           <w:rPr>
             <w:rStyle w:val="Hyperlink"/>
           </w:rPr>
-          <w:t xml:space="preserve">Simplifying State Management </w:t>
-        </w:r>
-        <w:proofErr w:type="gramStart"/>
-        <w:r>
-          <w:rPr>
-            <w:rStyle w:val="Hyperlink"/>
-          </w:rPr>
-          <w:t>with  Flutter</w:t>
-        </w:r>
-        <w:proofErr w:type="gramEnd"/>
-        <w:r>
-          <w:rPr>
-            <w:rStyle w:val="Hyperlink"/>
-          </w:rPr>
-          <w:t xml:space="preserve"> </w:t>
+          <w:t xml:space="preserve">Simplifying State Management with  Flutter </w:t>
         </w:r>
         <w:proofErr w:type="spellStart"/>
         <w:r>
@@ -356,6 +321,11 @@
           <w:ilvl w:val="0"/>
           <w:numId w:val="6"/>
         </w:numPr>
+        <w:rPr>
+          <w:rStyle w:val="Hyperlink"/>
+          <w:color w:val="auto"/>
+          <w:u w:val="none"/>
+        </w:rPr>
       </w:pPr>
       <w:hyperlink r:id="rId6" w:history="1">
         <w:r>
@@ -394,6 +364,34 @@
         </w:r>
       </w:hyperlink>
     </w:p>
+    <w:p>
+      <w:pPr>
+        <w:pStyle w:val="Heading1"/>
+      </w:pPr>
+      <w:r>
+        <w:t>How to debug layout issues with the Flutter Inspector</w:t>
+      </w:r>
+      <w:r>
+        <w:t>:</w:t>
+      </w:r>
+    </w:p>
+    <w:p>
+      <w:pPr>
+        <w:pStyle w:val="ListParagraph"/>
+        <w:numPr>
+          <w:ilvl w:val="0"/>
+          <w:numId w:val="7"/>
+        </w:numPr>
+      </w:pPr>
+      <w:hyperlink r:id="rId7" w:history="1">
+        <w:r>
+          <w:rPr>
+            <w:rStyle w:val="Hyperlink"/>
+          </w:rPr>
+          <w:t>How to debug layout issues with the Flutter Inspector | by Katie Lee | Flutter | Medium</w:t>
+        </w:r>
+      </w:hyperlink>
+    </w:p>
     <w:sectPr>
       <w:pgSz w:w="12240" w:h="15840"/>
       <w:pgMar w:top="1440" w:right="1440" w:bottom="1440" w:left="1440" w:header="720" w:footer="720" w:gutter="0"/>
@@ -972,6 +970,119 @@
     </w:lvl>
   </w:abstractNum>
   <w:abstractNum w:abstractNumId="5" w15:restartNumberingAfterBreak="0">
+    <w:nsid w:val="6BF60C12"/>
+    <w:multiLevelType w:val="hybridMultilevel"/>
+    <w:tmpl w:val="9CEA2412"/>
+    <w:lvl w:ilvl="0" w:tplc="04090001">
+      <w:start w:val="1"/>
+      <w:numFmt w:val="bullet"/>
+      <w:lvlText w:val=""/>
+      <w:lvlJc w:val="left"/>
+      <w:pPr>
+        <w:ind w:left="720" w:hanging="360"/>
+      </w:pPr>
+      <w:rPr>
+        <w:rFonts w:ascii="Symbol" w:hAnsi="Symbol" w:hint="default"/>
+      </w:rPr>
+    </w:lvl>
+    <w:lvl w:ilvl="1" w:tplc="04090003" w:tentative="1">
+      <w:start w:val="1"/>
+      <w:numFmt w:val="bullet"/>
+      <w:lvlText w:val="o"/>
+      <w:lvlJc w:val="left"/>
+      <w:pPr>
+        <w:ind w:left="1440" w:hanging="360"/>
+      </w:pPr>
+      <w:rPr>
+        <w:rFonts w:ascii="Courier New" w:hAnsi="Courier New" w:cs="Courier New" w:hint="default"/>
+      </w:rPr>
+    </w:lvl>
+    <w:lvl w:ilvl="2" w:tplc="04090005" w:tentative="1">
+      <w:start w:val="1"/>
+      <w:numFmt w:val="bullet"/>
+      <w:lvlText w:val=""/>
+      <w:lvlJc w:val="left"/>
+      <w:pPr>
+        <w:ind w:left="2160" w:hanging="360"/>
+      </w:pPr>
+      <w:rPr>
+        <w:rFonts w:ascii="Wingdings" w:hAnsi="Wingdings" w:hint="default"/>
+      </w:rPr>
+    </w:lvl>
+    <w:lvl w:ilvl="3" w:tplc="04090001" w:tentative="1">
+      <w:start w:val="1"/>
+      <w:numFmt w:val="bullet"/>
+      <w:lvlText w:val=""/>
+      <w:lvlJc w:val="left"/>
+      <w:pPr>
+        <w:ind w:left="2880" w:hanging="360"/>
+      </w:pPr>
+      <w:rPr>
+        <w:rFonts w:ascii="Symbol" w:hAnsi="Symbol" w:hint="default"/>
+      </w:rPr>
+    </w:lvl>
+    <w:lvl w:ilvl="4" w:tplc="04090003" w:tentative="1">
+      <w:start w:val="1"/>
+      <w:numFmt w:val="bullet"/>
+      <w:lvlText w:val="o"/>
+      <w:lvlJc w:val="left"/>
+      <w:pPr>
+        <w:ind w:left="3600" w:hanging="360"/>
+      </w:pPr>
+      <w:rPr>
+        <w:rFonts w:ascii="Courier New" w:hAnsi="Courier New" w:cs="Courier New" w:hint="default"/>
+      </w:rPr>
+    </w:lvl>
+    <w:lvl w:ilvl="5" w:tplc="04090005" w:tentative="1">
+      <w:start w:val="1"/>
+      <w:numFmt w:val="bullet"/>
+      <w:lvlText w:val=""/>
+      <w:lvlJc w:val="left"/>
+      <w:pPr>
+        <w:ind w:left="4320" w:hanging="360"/>
+      </w:pPr>
+      <w:rPr>
+        <w:rFonts w:ascii="Wingdings" w:hAnsi="Wingdings" w:hint="default"/>
+      </w:rPr>
+    </w:lvl>
+    <w:lvl w:ilvl="6" w:tplc="04090001" w:tentative="1">
+      <w:start w:val="1"/>
+      <w:numFmt w:val="bullet"/>
+      <w:lvlText w:val=""/>
+      <w:lvlJc w:val="left"/>
+      <w:pPr>
+        <w:ind w:left="5040" w:hanging="360"/>
+      </w:pPr>
+      <w:rPr>
+        <w:rFonts w:ascii="Symbol" w:hAnsi="Symbol" w:hint="default"/>
+      </w:rPr>
+    </w:lvl>
+    <w:lvl w:ilvl="7" w:tplc="04090003" w:tentative="1">
+      <w:start w:val="1"/>
+      <w:numFmt w:val="bullet"/>
+      <w:lvlText w:val="o"/>
+      <w:lvlJc w:val="left"/>
+      <w:pPr>
+        <w:ind w:left="5760" w:hanging="360"/>
+      </w:pPr>
+      <w:rPr>
+        <w:rFonts w:ascii="Courier New" w:hAnsi="Courier New" w:cs="Courier New" w:hint="default"/>
+      </w:rPr>
+    </w:lvl>
+    <w:lvl w:ilvl="8" w:tplc="04090005" w:tentative="1">
+      <w:start w:val="1"/>
+      <w:numFmt w:val="bullet"/>
+      <w:lvlText w:val=""/>
+      <w:lvlJc w:val="left"/>
+      <w:pPr>
+        <w:ind w:left="6480" w:hanging="360"/>
+      </w:pPr>
+      <w:rPr>
+        <w:rFonts w:ascii="Wingdings" w:hAnsi="Wingdings" w:hint="default"/>
+      </w:rPr>
+    </w:lvl>
+  </w:abstractNum>
+  <w:abstractNum w:abstractNumId="6" w15:restartNumberingAfterBreak="0">
     <w:nsid w:val="765A2893"/>
     <w:multiLevelType w:val="hybridMultilevel"/>
     <w:tmpl w:val="A2BC7C92"/>
@@ -1097,10 +1208,13 @@
     <w:abstractNumId w:val="3"/>
   </w:num>
   <w:num w:numId="5" w16cid:durableId="2111047386">
-    <w:abstractNumId w:val="5"/>
+    <w:abstractNumId w:val="6"/>
   </w:num>
   <w:num w:numId="6" w16cid:durableId="354042028">
     <w:abstractNumId w:val="4"/>
+  </w:num>
+  <w:num w:numId="7" w16cid:durableId="1203322052">
+    <w:abstractNumId w:val="5"/>
   </w:num>
 </w:numbering>
 </file>

--- a/Google Codelabs overview.docx
+++ b/Google Codelabs overview.docx
@@ -150,8 +150,13 @@
       </w:r>
       <w:proofErr w:type="spellEnd"/>
       <w:r>
-        <w:t xml:space="preserve"> (pinned, stretched, flexible space etc. )</w:t>
-      </w:r>
+        <w:t xml:space="preserve"> (pinned, stretched, flexible space </w:t>
+      </w:r>
+      <w:proofErr w:type="gramStart"/>
+      <w:r>
+        <w:t>etc. )</w:t>
+      </w:r>
+      <w:proofErr w:type="gramEnd"/>
     </w:p>
     <w:p>
       <w:pPr>
@@ -194,7 +199,15 @@
         </w:numPr>
       </w:pPr>
       <w:r>
-        <w:t xml:space="preserve">Sliver List (delegate : </w:t>
+        <w:t>Sliver List (</w:t>
+      </w:r>
+      <w:proofErr w:type="gramStart"/>
+      <w:r>
+        <w:t>delegate :</w:t>
+      </w:r>
+      <w:proofErr w:type="gramEnd"/>
+      <w:r>
+        <w:t xml:space="preserve"> </w:t>
       </w:r>
       <w:proofErr w:type="spellStart"/>
       <w:r>
@@ -225,7 +238,15 @@
         </w:numPr>
       </w:pPr>
       <w:r>
-        <w:t>Non-nullable (int a ), nullable(int? a), null-assertion operator(a!.</w:t>
+        <w:t xml:space="preserve">Non-nullable (int </w:t>
+      </w:r>
+      <w:proofErr w:type="gramStart"/>
+      <w:r>
+        <w:t>a )</w:t>
+      </w:r>
+      <w:proofErr w:type="gramEnd"/>
+      <w:r>
+        <w:t>, nullable(int? a), null-assertion operator(a!.</w:t>
       </w:r>
       <w:proofErr w:type="spellStart"/>
       <w:r>
@@ -296,7 +317,21 @@
           <w:rPr>
             <w:rStyle w:val="Hyperlink"/>
           </w:rPr>
-          <w:t xml:space="preserve">Simplifying State Management with  Flutter </w:t>
+          <w:t xml:space="preserve">Simplifying State Management </w:t>
+        </w:r>
+        <w:proofErr w:type="gramStart"/>
+        <w:r>
+          <w:rPr>
+            <w:rStyle w:val="Hyperlink"/>
+          </w:rPr>
+          <w:t>with  Flutter</w:t>
+        </w:r>
+        <w:proofErr w:type="gramEnd"/>
+        <w:r>
+          <w:rPr>
+            <w:rStyle w:val="Hyperlink"/>
+          </w:rPr>
+          <w:t xml:space="preserve"> </w:t>
         </w:r>
         <w:proofErr w:type="spellStart"/>
         <w:r>
@@ -382,6 +417,11 @@
           <w:ilvl w:val="0"/>
           <w:numId w:val="7"/>
         </w:numPr>
+        <w:rPr>
+          <w:rStyle w:val="Hyperlink"/>
+          <w:color w:val="auto"/>
+          <w:u w:val="none"/>
+        </w:rPr>
       </w:pPr>
       <w:hyperlink r:id="rId7" w:history="1">
         <w:r>
@@ -389,6 +429,59 @@
             <w:rStyle w:val="Hyperlink"/>
           </w:rPr>
           <w:t>How to debug layout issues with the Flutter Inspector | by Katie Lee | Flutter | Medium</w:t>
+        </w:r>
+      </w:hyperlink>
+    </w:p>
+    <w:p>
+      <w:pPr>
+        <w:pStyle w:val="Heading1"/>
+      </w:pPr>
+      <w:r>
+        <w:lastRenderedPageBreak/>
+        <w:t>Implicit animations</w:t>
+      </w:r>
+      <w:r>
+        <w:t>:</w:t>
+      </w:r>
+    </w:p>
+    <w:p>
+      <w:pPr>
+        <w:pStyle w:val="ListParagraph"/>
+        <w:numPr>
+          <w:ilvl w:val="0"/>
+          <w:numId w:val="7"/>
+        </w:numPr>
+      </w:pPr>
+      <w:r>
+        <w:t>Animated Opacity</w:t>
+      </w:r>
+    </w:p>
+    <w:p>
+      <w:pPr>
+        <w:pStyle w:val="ListParagraph"/>
+        <w:numPr>
+          <w:ilvl w:val="0"/>
+          <w:numId w:val="7"/>
+        </w:numPr>
+      </w:pPr>
+      <w:r>
+        <w:t>Animated Container</w:t>
+      </w:r>
+    </w:p>
+    <w:p>
+      <w:pPr>
+        <w:pStyle w:val="ListParagraph"/>
+        <w:numPr>
+          <w:ilvl w:val="0"/>
+          <w:numId w:val="7"/>
+        </w:numPr>
+      </w:pPr>
+      <w:hyperlink r:id="rId8" w:history="1">
+        <w:r>
+          <w:rPr>
+            <w:rStyle w:val="Hyperlink"/>
+          </w:rPr>
+          <w:t>Implicit animations | Flutter</w:t>
         </w:r>
       </w:hyperlink>
     </w:p>
@@ -972,7 +1065,7 @@
   <w:abstractNum w:abstractNumId="5" w15:restartNumberingAfterBreak="0">
     <w:nsid w:val="6BF60C12"/>
     <w:multiLevelType w:val="hybridMultilevel"/>
-    <w:tmpl w:val="9CEA2412"/>
+    <w:tmpl w:val="81006FEC"/>
     <w:lvl w:ilvl="0" w:tplc="04090001">
       <w:start w:val="1"/>
       <w:numFmt w:val="bullet"/>
@@ -1821,7 +1914,6 @@
   <w:style w:type="character" w:default="1" w:styleId="DefaultParagraphFont">
     <w:name w:val="Default Paragraph Font"/>
     <w:uiPriority w:val="1"/>
-    <w:semiHidden/>
     <w:unhideWhenUsed/>
   </w:style>
   <w:style w:type="table" w:default="1" w:styleId="TableNormal">
@@ -2138,12 +2230,23 @@
     <w:name w:val="Hyperlink"/>
     <w:basedOn w:val="DefaultParagraphFont"/>
     <w:uiPriority w:val="99"/>
+    <w:unhideWhenUsed/>
+    <w:rsid w:val="00135C1A"/>
+    <w:rPr>
+      <w:color w:val="0000FF"/>
+      <w:u w:val="single"/>
+    </w:rPr>
+  </w:style>
+  <w:style w:type="character" w:styleId="UnresolvedMention">
+    <w:name w:val="Unresolved Mention"/>
+    <w:basedOn w:val="DefaultParagraphFont"/>
+    <w:uiPriority w:val="99"/>
     <w:semiHidden/>
     <w:unhideWhenUsed/>
-    <w:rsid w:val="00135C1A"/>
-    <w:rPr>
-      <w:color w:val="0000FF"/>
-      <w:u w:val="single"/>
+    <w:rsid w:val="00194420"/>
+    <w:rPr>
+      <w:color w:val="605E5C"/>
+      <w:shd w:val="clear" w:color="auto" w:fill="E1DFDD"/>
     </w:rPr>
   </w:style>
 </w:styles>

--- a/Google Codelabs overview.docx
+++ b/Google Codelabs overview.docx
@@ -345,7 +345,19 @@
           <w:rPr>
             <w:rStyle w:val="Hyperlink"/>
           </w:rPr>
-          <w:t xml:space="preserve"> (dhiwise.com)</w:t>
+          <w:t xml:space="preserve"> (dhiwise.</w:t>
+        </w:r>
+        <w:r>
+          <w:rPr>
+            <w:rStyle w:val="Hyperlink"/>
+          </w:rPr>
+          <w:t>c</w:t>
+        </w:r>
+        <w:r>
+          <w:rPr>
+            <w:rStyle w:val="Hyperlink"/>
+          </w:rPr>
+          <w:t>om)</w:t>
         </w:r>
       </w:hyperlink>
     </w:p>
@@ -475,6 +487,11 @@
           <w:ilvl w:val="0"/>
           <w:numId w:val="7"/>
         </w:numPr>
+        <w:rPr>
+          <w:rStyle w:val="Hyperlink"/>
+          <w:color w:val="auto"/>
+          <w:u w:val="none"/>
+        </w:rPr>
       </w:pPr>
       <w:hyperlink r:id="rId8" w:history="1">
         <w:r>
@@ -484,6 +501,194 @@
           <w:t>Implicit animations | Flutter</w:t>
         </w:r>
       </w:hyperlink>
+    </w:p>
+    <w:p>
+      <w:pPr>
+        <w:pStyle w:val="ListParagraph"/>
+        <w:rPr>
+          <w:rStyle w:val="Hyperlink"/>
+        </w:rPr>
+      </w:pPr>
+    </w:p>
+    <w:p>
+      <w:pPr>
+        <w:pStyle w:val="Heading1"/>
+      </w:pPr>
+      <w:r>
+        <w:t>Building Beautiful Transitions with Material Motion for Flutter</w:t>
+      </w:r>
+      <w:r>
+        <w:t>:</w:t>
+      </w:r>
+    </w:p>
+    <w:p>
+      <w:pPr>
+        <w:pStyle w:val="ListParagraph"/>
+        <w:numPr>
+          <w:ilvl w:val="0"/>
+          <w:numId w:val="8"/>
+        </w:numPr>
+      </w:pPr>
+      <w:r>
+        <w:t>four main Material transition patterns</w:t>
+      </w:r>
+    </w:p>
+    <w:p>
+      <w:pPr>
+        <w:pStyle w:val="ListParagraph"/>
+        <w:numPr>
+          <w:ilvl w:val="0"/>
+          <w:numId w:val="8"/>
+        </w:numPr>
+      </w:pPr>
+      <w:r>
+        <w:t>Container Transform</w:t>
+      </w:r>
+      <w:r>
+        <w:t xml:space="preserve"> (Open Container widget)</w:t>
+      </w:r>
+    </w:p>
+    <w:p>
+      <w:pPr>
+        <w:pStyle w:val="ListParagraph"/>
+        <w:numPr>
+          <w:ilvl w:val="0"/>
+          <w:numId w:val="8"/>
+        </w:numPr>
+      </w:pPr>
+      <w:r>
+        <w:t>Shared Axis</w:t>
+      </w:r>
+    </w:p>
+    <w:p>
+      <w:pPr>
+        <w:pStyle w:val="ListParagraph"/>
+        <w:numPr>
+          <w:ilvl w:val="0"/>
+          <w:numId w:val="8"/>
+        </w:numPr>
+      </w:pPr>
+      <w:r>
+        <w:t>Fade Through</w:t>
+      </w:r>
+    </w:p>
+    <w:p>
+      <w:pPr>
+        <w:pStyle w:val="ListParagraph"/>
+        <w:numPr>
+          <w:ilvl w:val="0"/>
+          <w:numId w:val="8"/>
+        </w:numPr>
+      </w:pPr>
+      <w:r>
+        <w:t>Fade</w:t>
+      </w:r>
+    </w:p>
+    <w:p>
+      <w:pPr>
+        <w:pStyle w:val="ListParagraph"/>
+        <w:numPr>
+          <w:ilvl w:val="0"/>
+          <w:numId w:val="8"/>
+        </w:numPr>
+      </w:pPr>
+      <w:r>
+        <w:t xml:space="preserve">Custom Navigator (will take custom pages you’ll build from </w:t>
+      </w:r>
+      <w:r>
+        <w:t>Page class below</w:t>
+      </w:r>
+      <w:r>
+        <w:t>)</w:t>
+      </w:r>
+    </w:p>
+    <w:p>
+      <w:pPr>
+        <w:pStyle w:val="ListParagraph"/>
+        <w:numPr>
+          <w:ilvl w:val="0"/>
+          <w:numId w:val="8"/>
+        </w:numPr>
+      </w:pPr>
+      <w:r>
+        <w:t>Class extending Page</w:t>
+      </w:r>
+    </w:p>
+    <w:p>
+      <w:pPr>
+        <w:pStyle w:val="ListParagraph"/>
+        <w:numPr>
+          <w:ilvl w:val="0"/>
+          <w:numId w:val="8"/>
+        </w:numPr>
+      </w:pPr>
+      <w:proofErr w:type="spellStart"/>
+      <w:r>
+        <w:t>PageTransitionSwitcher</w:t>
+      </w:r>
+      <w:proofErr w:type="spellEnd"/>
+      <w:r>
+        <w:t xml:space="preserve"> (Widget)</w:t>
+      </w:r>
+    </w:p>
+    <w:p>
+      <w:pPr>
+        <w:pStyle w:val="ListParagraph"/>
+        <w:numPr>
+          <w:ilvl w:val="0"/>
+          <w:numId w:val="8"/>
+        </w:numPr>
+      </w:pPr>
+      <w:r>
+        <w:t>Route method</w:t>
+      </w:r>
+    </w:p>
+    <w:p>
+      <w:pPr>
+        <w:pStyle w:val="ListParagraph"/>
+        <w:numPr>
+          <w:ilvl w:val="0"/>
+          <w:numId w:val="8"/>
+        </w:numPr>
+        <w:rPr>
+          <w:highlight w:val="yellow"/>
+        </w:rPr>
+      </w:pPr>
+      <w:r>
+        <w:t xml:space="preserve">If you want to give </w:t>
+      </w:r>
+      <w:r>
+        <w:rPr>
+          <w:highlight w:val="yellow"/>
+        </w:rPr>
+        <w:t>transition animations on both pages, use custom Navigator</w:t>
+      </w:r>
+      <w:r>
+        <w:t xml:space="preserve"> </w:t>
+      </w:r>
+      <w:r>
+        <w:t xml:space="preserve">and if you only want to </w:t>
+      </w:r>
+      <w:r>
+        <w:rPr>
+          <w:highlight w:val="yellow"/>
+        </w:rPr>
+        <w:t xml:space="preserve">give transition on the second page use </w:t>
+      </w:r>
+      <w:proofErr w:type="spellStart"/>
+      <w:r>
+        <w:rPr>
+          <w:highlight w:val="yellow"/>
+        </w:rPr>
+        <w:t>Navigator.push</w:t>
+      </w:r>
+      <w:proofErr w:type="spellEnd"/>
+      <w:r>
+        <w:rPr>
+          <w:highlight w:val="yellow"/>
+        </w:rPr>
+        <w:t xml:space="preserve"> with a custom route (Route method)</w:t>
+      </w:r>
     </w:p>
     <w:sectPr>
       <w:pgSz w:w="12240" w:h="15840"/>
@@ -1179,6 +1384,119 @@
     <w:nsid w:val="765A2893"/>
     <w:multiLevelType w:val="hybridMultilevel"/>
     <w:tmpl w:val="A2BC7C92"/>
+    <w:lvl w:ilvl="0" w:tplc="04090001">
+      <w:start w:val="1"/>
+      <w:numFmt w:val="bullet"/>
+      <w:lvlText w:val=""/>
+      <w:lvlJc w:val="left"/>
+      <w:pPr>
+        <w:ind w:left="720" w:hanging="360"/>
+      </w:pPr>
+      <w:rPr>
+        <w:rFonts w:ascii="Symbol" w:hAnsi="Symbol" w:hint="default"/>
+      </w:rPr>
+    </w:lvl>
+    <w:lvl w:ilvl="1" w:tplc="04090003" w:tentative="1">
+      <w:start w:val="1"/>
+      <w:numFmt w:val="bullet"/>
+      <w:lvlText w:val="o"/>
+      <w:lvlJc w:val="left"/>
+      <w:pPr>
+        <w:ind w:left="1440" w:hanging="360"/>
+      </w:pPr>
+      <w:rPr>
+        <w:rFonts w:ascii="Courier New" w:hAnsi="Courier New" w:cs="Courier New" w:hint="default"/>
+      </w:rPr>
+    </w:lvl>
+    <w:lvl w:ilvl="2" w:tplc="04090005" w:tentative="1">
+      <w:start w:val="1"/>
+      <w:numFmt w:val="bullet"/>
+      <w:lvlText w:val=""/>
+      <w:lvlJc w:val="left"/>
+      <w:pPr>
+        <w:ind w:left="2160" w:hanging="360"/>
+      </w:pPr>
+      <w:rPr>
+        <w:rFonts w:ascii="Wingdings" w:hAnsi="Wingdings" w:hint="default"/>
+      </w:rPr>
+    </w:lvl>
+    <w:lvl w:ilvl="3" w:tplc="04090001" w:tentative="1">
+      <w:start w:val="1"/>
+      <w:numFmt w:val="bullet"/>
+      <w:lvlText w:val=""/>
+      <w:lvlJc w:val="left"/>
+      <w:pPr>
+        <w:ind w:left="2880" w:hanging="360"/>
+      </w:pPr>
+      <w:rPr>
+        <w:rFonts w:ascii="Symbol" w:hAnsi="Symbol" w:hint="default"/>
+      </w:rPr>
+    </w:lvl>
+    <w:lvl w:ilvl="4" w:tplc="04090003" w:tentative="1">
+      <w:start w:val="1"/>
+      <w:numFmt w:val="bullet"/>
+      <w:lvlText w:val="o"/>
+      <w:lvlJc w:val="left"/>
+      <w:pPr>
+        <w:ind w:left="3600" w:hanging="360"/>
+      </w:pPr>
+      <w:rPr>
+        <w:rFonts w:ascii="Courier New" w:hAnsi="Courier New" w:cs="Courier New" w:hint="default"/>
+      </w:rPr>
+    </w:lvl>
+    <w:lvl w:ilvl="5" w:tplc="04090005" w:tentative="1">
+      <w:start w:val="1"/>
+      <w:numFmt w:val="bullet"/>
+      <w:lvlText w:val=""/>
+      <w:lvlJc w:val="left"/>
+      <w:pPr>
+        <w:ind w:left="4320" w:hanging="360"/>
+      </w:pPr>
+      <w:rPr>
+        <w:rFonts w:ascii="Wingdings" w:hAnsi="Wingdings" w:hint="default"/>
+      </w:rPr>
+    </w:lvl>
+    <w:lvl w:ilvl="6" w:tplc="04090001" w:tentative="1">
+      <w:start w:val="1"/>
+      <w:numFmt w:val="bullet"/>
+      <w:lvlText w:val=""/>
+      <w:lvlJc w:val="left"/>
+      <w:pPr>
+        <w:ind w:left="5040" w:hanging="360"/>
+      </w:pPr>
+      <w:rPr>
+        <w:rFonts w:ascii="Symbol" w:hAnsi="Symbol" w:hint="default"/>
+      </w:rPr>
+    </w:lvl>
+    <w:lvl w:ilvl="7" w:tplc="04090003" w:tentative="1">
+      <w:start w:val="1"/>
+      <w:numFmt w:val="bullet"/>
+      <w:lvlText w:val="o"/>
+      <w:lvlJc w:val="left"/>
+      <w:pPr>
+        <w:ind w:left="5760" w:hanging="360"/>
+      </w:pPr>
+      <w:rPr>
+        <w:rFonts w:ascii="Courier New" w:hAnsi="Courier New" w:cs="Courier New" w:hint="default"/>
+      </w:rPr>
+    </w:lvl>
+    <w:lvl w:ilvl="8" w:tplc="04090005" w:tentative="1">
+      <w:start w:val="1"/>
+      <w:numFmt w:val="bullet"/>
+      <w:lvlText w:val=""/>
+      <w:lvlJc w:val="left"/>
+      <w:pPr>
+        <w:ind w:left="6480" w:hanging="360"/>
+      </w:pPr>
+      <w:rPr>
+        <w:rFonts w:ascii="Wingdings" w:hAnsi="Wingdings" w:hint="default"/>
+      </w:rPr>
+    </w:lvl>
+  </w:abstractNum>
+  <w:abstractNum w:abstractNumId="7" w15:restartNumberingAfterBreak="0">
+    <w:nsid w:val="7DD64A08"/>
+    <w:multiLevelType w:val="hybridMultilevel"/>
+    <w:tmpl w:val="C548E572"/>
     <w:lvl w:ilvl="0" w:tplc="04090001">
       <w:start w:val="1"/>
       <w:numFmt w:val="bullet"/>
@@ -1308,6 +1626,9 @@
   </w:num>
   <w:num w:numId="7" w16cid:durableId="1203322052">
     <w:abstractNumId w:val="5"/>
+  </w:num>
+  <w:num w:numId="8" w16cid:durableId="1568766259">
+    <w:abstractNumId w:val="7"/>
   </w:num>
 </w:numbering>
 </file>
@@ -2249,6 +2570,18 @@
       <w:shd w:val="clear" w:color="auto" w:fill="E1DFDD"/>
     </w:rPr>
   </w:style>
+  <w:style w:type="character" w:styleId="FollowedHyperlink">
+    <w:name w:val="FollowedHyperlink"/>
+    <w:basedOn w:val="DefaultParagraphFont"/>
+    <w:uiPriority w:val="99"/>
+    <w:semiHidden/>
+    <w:unhideWhenUsed/>
+    <w:rsid w:val="00A44311"/>
+    <w:rPr>
+      <w:color w:val="96607D" w:themeColor="followedHyperlink"/>
+      <w:u w:val="single"/>
+    </w:rPr>
+  </w:style>
 </w:styles>
 </file>
 

--- a/Google Codelabs overview.docx
+++ b/Google Codelabs overview.docx
@@ -150,13 +150,8 @@
       </w:r>
       <w:proofErr w:type="spellEnd"/>
       <w:r>
-        <w:t xml:space="preserve"> (pinned, stretched, flexible space </w:t>
-      </w:r>
-      <w:proofErr w:type="gramStart"/>
-      <w:r>
-        <w:t>etc. )</w:t>
-      </w:r>
-      <w:proofErr w:type="gramEnd"/>
+        <w:t xml:space="preserve"> (pinned, stretched, flexible space etc. )</w:t>
+      </w:r>
     </w:p>
     <w:p>
       <w:pPr>
@@ -199,21 +194,11 @@
         </w:numPr>
       </w:pPr>
       <w:r>
-        <w:t>Sliver List (</w:t>
-      </w:r>
-      <w:proofErr w:type="gramStart"/>
-      <w:r>
-        <w:t>delegate :</w:t>
-      </w:r>
-      <w:proofErr w:type="gramEnd"/>
-      <w:r>
-        <w:t xml:space="preserve"> </w:t>
-      </w:r>
-      <w:proofErr w:type="spellStart"/>
+        <w:t xml:space="preserve">Sliver List (delegate : </w:t>
+      </w:r>
       <w:r>
         <w:t>SliverChildBuilderDelegate</w:t>
       </w:r>
-      <w:proofErr w:type="spellEnd"/>
       <w:r>
         <w:t>)</w:t>
       </w:r>
@@ -238,15 +223,7 @@
         </w:numPr>
       </w:pPr>
       <w:r>
-        <w:t xml:space="preserve">Non-nullable (int </w:t>
-      </w:r>
-      <w:proofErr w:type="gramStart"/>
-      <w:r>
-        <w:t>a )</w:t>
-      </w:r>
-      <w:proofErr w:type="gramEnd"/>
-      <w:r>
-        <w:t>, nullable(int? a), null-assertion operator(a!.</w:t>
+        <w:t>Non-nullable (int a ), nullable(int? a), null-assertion operator(a!.</w:t>
       </w:r>
       <w:proofErr w:type="spellStart"/>
       <w:r>
@@ -317,21 +294,7 @@
           <w:rPr>
             <w:rStyle w:val="Hyperlink"/>
           </w:rPr>
-          <w:t xml:space="preserve">Simplifying State Management </w:t>
-        </w:r>
-        <w:proofErr w:type="gramStart"/>
-        <w:r>
-          <w:rPr>
-            <w:rStyle w:val="Hyperlink"/>
-          </w:rPr>
-          <w:t>with  Flutter</w:t>
-        </w:r>
-        <w:proofErr w:type="gramEnd"/>
-        <w:r>
-          <w:rPr>
-            <w:rStyle w:val="Hyperlink"/>
-          </w:rPr>
-          <w:t xml:space="preserve"> </w:t>
+          <w:t xml:space="preserve">Simplifying State Management with  Flutter </w:t>
         </w:r>
         <w:proofErr w:type="spellStart"/>
         <w:r>
@@ -345,19 +308,7 @@
           <w:rPr>
             <w:rStyle w:val="Hyperlink"/>
           </w:rPr>
-          <w:t xml:space="preserve"> (dhiwise.</w:t>
-        </w:r>
-        <w:r>
-          <w:rPr>
-            <w:rStyle w:val="Hyperlink"/>
-          </w:rPr>
-          <w:t>c</w:t>
-        </w:r>
-        <w:r>
-          <w:rPr>
-            <w:rStyle w:val="Hyperlink"/>
-          </w:rPr>
-          <w:t>om)</w:t>
+          <w:t xml:space="preserve"> (dhiwise.com)</w:t>
         </w:r>
       </w:hyperlink>
     </w:p>
@@ -690,6 +641,100 @@
         <w:t xml:space="preserve"> with a custom route (Route method)</w:t>
       </w:r>
     </w:p>
+    <w:p>
+      <w:pPr>
+        <w:pStyle w:val="Heading1"/>
+      </w:pPr>
+      <w:r>
+        <w:t>Take your Flutter app from boring to beautiful</w:t>
+      </w:r>
+      <w:r>
+        <w:t>:</w:t>
+      </w:r>
+    </w:p>
+    <w:p>
+      <w:pPr>
+        <w:pStyle w:val="ListParagraph"/>
+        <w:numPr>
+          <w:ilvl w:val="0"/>
+          <w:numId w:val="12"/>
+        </w:numPr>
+      </w:pPr>
+      <w:r>
+        <w:t>Typography (Adding google fonts)</w:t>
+      </w:r>
+    </w:p>
+    <w:p>
+      <w:pPr>
+        <w:pStyle w:val="ListParagraph"/>
+        <w:numPr>
+          <w:ilvl w:val="0"/>
+          <w:numId w:val="12"/>
+        </w:numPr>
+      </w:pPr>
+      <w:r>
+        <w:t xml:space="preserve">Themes (dark themes , light themes, </w:t>
+      </w:r>
+      <w:proofErr w:type="spellStart"/>
+      <w:r>
+        <w:t>ThemeModes</w:t>
+      </w:r>
+      <w:proofErr w:type="spellEnd"/>
+      <w:r>
+        <w:t>, Color scheme from seed with brightness attribute for both dark and light themes)</w:t>
+      </w:r>
+    </w:p>
+    <w:p>
+      <w:pPr>
+        <w:pStyle w:val="ListParagraph"/>
+        <w:numPr>
+          <w:ilvl w:val="0"/>
+          <w:numId w:val="12"/>
+        </w:numPr>
+      </w:pPr>
+      <w:r>
+        <w:t xml:space="preserve">Adaptive </w:t>
+      </w:r>
+      <w:proofErr w:type="spellStart"/>
+      <w:r>
+        <w:t>deisgn</w:t>
+      </w:r>
+      <w:proofErr w:type="spellEnd"/>
+      <w:r>
+        <w:t xml:space="preserve"> (Layout builder, Media query (Should use media query when many different properties are re</w:t>
+      </w:r>
+      <w:r>
+        <w:t>q</w:t>
+      </w:r>
+      <w:r>
+        <w:t>uired and if you only just want to adjust layout , then use layout builder ))</w:t>
+      </w:r>
+    </w:p>
+    <w:p>
+      <w:pPr>
+        <w:pStyle w:val="ListParagraph"/>
+        <w:numPr>
+          <w:ilvl w:val="0"/>
+          <w:numId w:val="12"/>
+        </w:numPr>
+      </w:pPr>
+      <w:proofErr w:type="spellStart"/>
+      <w:r>
+        <w:t>pageTransitionsTheme</w:t>
+      </w:r>
+      <w:proofErr w:type="spellEnd"/>
+      <w:r>
+        <w:t xml:space="preserve"> (defined in </w:t>
+      </w:r>
+      <w:proofErr w:type="spellStart"/>
+      <w:r>
+        <w:t>themedata</w:t>
+      </w:r>
+      <w:proofErr w:type="spellEnd"/>
+      <w:r>
+        <w:t>)</w:t>
+      </w:r>
+    </w:p>
     <w:sectPr>
       <w:pgSz w:w="12240" w:h="15840"/>
       <w:pgMar w:top="1440" w:right="1440" w:bottom="1440" w:left="1440" w:header="720" w:footer="720" w:gutter="0"/>
@@ -1042,6 +1087,345 @@
     </w:lvl>
   </w:abstractNum>
   <w:abstractNum w:abstractNumId="3" w15:restartNumberingAfterBreak="0">
+    <w:nsid w:val="0D7213D0"/>
+    <w:multiLevelType w:val="hybridMultilevel"/>
+    <w:tmpl w:val="7A602632"/>
+    <w:lvl w:ilvl="0" w:tplc="04090001">
+      <w:start w:val="1"/>
+      <w:numFmt w:val="bullet"/>
+      <w:lvlText w:val=""/>
+      <w:lvlJc w:val="left"/>
+      <w:pPr>
+        <w:ind w:left="2160" w:hanging="360"/>
+      </w:pPr>
+      <w:rPr>
+        <w:rFonts w:ascii="Symbol" w:hAnsi="Symbol" w:hint="default"/>
+      </w:rPr>
+    </w:lvl>
+    <w:lvl w:ilvl="1" w:tplc="04090003" w:tentative="1">
+      <w:start w:val="1"/>
+      <w:numFmt w:val="bullet"/>
+      <w:lvlText w:val="o"/>
+      <w:lvlJc w:val="left"/>
+      <w:pPr>
+        <w:ind w:left="2880" w:hanging="360"/>
+      </w:pPr>
+      <w:rPr>
+        <w:rFonts w:ascii="Courier New" w:hAnsi="Courier New" w:cs="Courier New" w:hint="default"/>
+      </w:rPr>
+    </w:lvl>
+    <w:lvl w:ilvl="2" w:tplc="04090005" w:tentative="1">
+      <w:start w:val="1"/>
+      <w:numFmt w:val="bullet"/>
+      <w:lvlText w:val=""/>
+      <w:lvlJc w:val="left"/>
+      <w:pPr>
+        <w:ind w:left="3600" w:hanging="360"/>
+      </w:pPr>
+      <w:rPr>
+        <w:rFonts w:ascii="Wingdings" w:hAnsi="Wingdings" w:hint="default"/>
+      </w:rPr>
+    </w:lvl>
+    <w:lvl w:ilvl="3" w:tplc="04090001" w:tentative="1">
+      <w:start w:val="1"/>
+      <w:numFmt w:val="bullet"/>
+      <w:lvlText w:val=""/>
+      <w:lvlJc w:val="left"/>
+      <w:pPr>
+        <w:ind w:left="4320" w:hanging="360"/>
+      </w:pPr>
+      <w:rPr>
+        <w:rFonts w:ascii="Symbol" w:hAnsi="Symbol" w:hint="default"/>
+      </w:rPr>
+    </w:lvl>
+    <w:lvl w:ilvl="4" w:tplc="04090003" w:tentative="1">
+      <w:start w:val="1"/>
+      <w:numFmt w:val="bullet"/>
+      <w:lvlText w:val="o"/>
+      <w:lvlJc w:val="left"/>
+      <w:pPr>
+        <w:ind w:left="5040" w:hanging="360"/>
+      </w:pPr>
+      <w:rPr>
+        <w:rFonts w:ascii="Courier New" w:hAnsi="Courier New" w:cs="Courier New" w:hint="default"/>
+      </w:rPr>
+    </w:lvl>
+    <w:lvl w:ilvl="5" w:tplc="04090005" w:tentative="1">
+      <w:start w:val="1"/>
+      <w:numFmt w:val="bullet"/>
+      <w:lvlText w:val=""/>
+      <w:lvlJc w:val="left"/>
+      <w:pPr>
+        <w:ind w:left="5760" w:hanging="360"/>
+      </w:pPr>
+      <w:rPr>
+        <w:rFonts w:ascii="Wingdings" w:hAnsi="Wingdings" w:hint="default"/>
+      </w:rPr>
+    </w:lvl>
+    <w:lvl w:ilvl="6" w:tplc="04090001" w:tentative="1">
+      <w:start w:val="1"/>
+      <w:numFmt w:val="bullet"/>
+      <w:lvlText w:val=""/>
+      <w:lvlJc w:val="left"/>
+      <w:pPr>
+        <w:ind w:left="6480" w:hanging="360"/>
+      </w:pPr>
+      <w:rPr>
+        <w:rFonts w:ascii="Symbol" w:hAnsi="Symbol" w:hint="default"/>
+      </w:rPr>
+    </w:lvl>
+    <w:lvl w:ilvl="7" w:tplc="04090003" w:tentative="1">
+      <w:start w:val="1"/>
+      <w:numFmt w:val="bullet"/>
+      <w:lvlText w:val="o"/>
+      <w:lvlJc w:val="left"/>
+      <w:pPr>
+        <w:ind w:left="7200" w:hanging="360"/>
+      </w:pPr>
+      <w:rPr>
+        <w:rFonts w:ascii="Courier New" w:hAnsi="Courier New" w:cs="Courier New" w:hint="default"/>
+      </w:rPr>
+    </w:lvl>
+    <w:lvl w:ilvl="8" w:tplc="04090005" w:tentative="1">
+      <w:start w:val="1"/>
+      <w:numFmt w:val="bullet"/>
+      <w:lvlText w:val=""/>
+      <w:lvlJc w:val="left"/>
+      <w:pPr>
+        <w:ind w:left="7920" w:hanging="360"/>
+      </w:pPr>
+      <w:rPr>
+        <w:rFonts w:ascii="Wingdings" w:hAnsi="Wingdings" w:hint="default"/>
+      </w:rPr>
+    </w:lvl>
+  </w:abstractNum>
+  <w:abstractNum w:abstractNumId="4" w15:restartNumberingAfterBreak="0">
+    <w:nsid w:val="18C44C7E"/>
+    <w:multiLevelType w:val="hybridMultilevel"/>
+    <w:tmpl w:val="61BA8434"/>
+    <w:lvl w:ilvl="0" w:tplc="04090001">
+      <w:start w:val="1"/>
+      <w:numFmt w:val="bullet"/>
+      <w:lvlText w:val=""/>
+      <w:lvlJc w:val="left"/>
+      <w:pPr>
+        <w:ind w:left="720" w:hanging="360"/>
+      </w:pPr>
+      <w:rPr>
+        <w:rFonts w:ascii="Symbol" w:hAnsi="Symbol" w:hint="default"/>
+      </w:rPr>
+    </w:lvl>
+    <w:lvl w:ilvl="1" w:tplc="04090003" w:tentative="1">
+      <w:start w:val="1"/>
+      <w:numFmt w:val="bullet"/>
+      <w:lvlText w:val="o"/>
+      <w:lvlJc w:val="left"/>
+      <w:pPr>
+        <w:ind w:left="1440" w:hanging="360"/>
+      </w:pPr>
+      <w:rPr>
+        <w:rFonts w:ascii="Courier New" w:hAnsi="Courier New" w:cs="Courier New" w:hint="default"/>
+      </w:rPr>
+    </w:lvl>
+    <w:lvl w:ilvl="2" w:tplc="04090005" w:tentative="1">
+      <w:start w:val="1"/>
+      <w:numFmt w:val="bullet"/>
+      <w:lvlText w:val=""/>
+      <w:lvlJc w:val="left"/>
+      <w:pPr>
+        <w:ind w:left="2160" w:hanging="360"/>
+      </w:pPr>
+      <w:rPr>
+        <w:rFonts w:ascii="Wingdings" w:hAnsi="Wingdings" w:hint="default"/>
+      </w:rPr>
+    </w:lvl>
+    <w:lvl w:ilvl="3" w:tplc="04090001" w:tentative="1">
+      <w:start w:val="1"/>
+      <w:numFmt w:val="bullet"/>
+      <w:lvlText w:val=""/>
+      <w:lvlJc w:val="left"/>
+      <w:pPr>
+        <w:ind w:left="2880" w:hanging="360"/>
+      </w:pPr>
+      <w:rPr>
+        <w:rFonts w:ascii="Symbol" w:hAnsi="Symbol" w:hint="default"/>
+      </w:rPr>
+    </w:lvl>
+    <w:lvl w:ilvl="4" w:tplc="04090003" w:tentative="1">
+      <w:start w:val="1"/>
+      <w:numFmt w:val="bullet"/>
+      <w:lvlText w:val="o"/>
+      <w:lvlJc w:val="left"/>
+      <w:pPr>
+        <w:ind w:left="3600" w:hanging="360"/>
+      </w:pPr>
+      <w:rPr>
+        <w:rFonts w:ascii="Courier New" w:hAnsi="Courier New" w:cs="Courier New" w:hint="default"/>
+      </w:rPr>
+    </w:lvl>
+    <w:lvl w:ilvl="5" w:tplc="04090005" w:tentative="1">
+      <w:start w:val="1"/>
+      <w:numFmt w:val="bullet"/>
+      <w:lvlText w:val=""/>
+      <w:lvlJc w:val="left"/>
+      <w:pPr>
+        <w:ind w:left="4320" w:hanging="360"/>
+      </w:pPr>
+      <w:rPr>
+        <w:rFonts w:ascii="Wingdings" w:hAnsi="Wingdings" w:hint="default"/>
+      </w:rPr>
+    </w:lvl>
+    <w:lvl w:ilvl="6" w:tplc="04090001" w:tentative="1">
+      <w:start w:val="1"/>
+      <w:numFmt w:val="bullet"/>
+      <w:lvlText w:val=""/>
+      <w:lvlJc w:val="left"/>
+      <w:pPr>
+        <w:ind w:left="5040" w:hanging="360"/>
+      </w:pPr>
+      <w:rPr>
+        <w:rFonts w:ascii="Symbol" w:hAnsi="Symbol" w:hint="default"/>
+      </w:rPr>
+    </w:lvl>
+    <w:lvl w:ilvl="7" w:tplc="04090003" w:tentative="1">
+      <w:start w:val="1"/>
+      <w:numFmt w:val="bullet"/>
+      <w:lvlText w:val="o"/>
+      <w:lvlJc w:val="left"/>
+      <w:pPr>
+        <w:ind w:left="5760" w:hanging="360"/>
+      </w:pPr>
+      <w:rPr>
+        <w:rFonts w:ascii="Courier New" w:hAnsi="Courier New" w:cs="Courier New" w:hint="default"/>
+      </w:rPr>
+    </w:lvl>
+    <w:lvl w:ilvl="8" w:tplc="04090005" w:tentative="1">
+      <w:start w:val="1"/>
+      <w:numFmt w:val="bullet"/>
+      <w:lvlText w:val=""/>
+      <w:lvlJc w:val="left"/>
+      <w:pPr>
+        <w:ind w:left="6480" w:hanging="360"/>
+      </w:pPr>
+      <w:rPr>
+        <w:rFonts w:ascii="Wingdings" w:hAnsi="Wingdings" w:hint="default"/>
+      </w:rPr>
+    </w:lvl>
+  </w:abstractNum>
+  <w:abstractNum w:abstractNumId="5" w15:restartNumberingAfterBreak="0">
+    <w:nsid w:val="1A2113DB"/>
+    <w:multiLevelType w:val="hybridMultilevel"/>
+    <w:tmpl w:val="B84E3CF8"/>
+    <w:lvl w:ilvl="0" w:tplc="04090001">
+      <w:start w:val="1"/>
+      <w:numFmt w:val="bullet"/>
+      <w:lvlText w:val=""/>
+      <w:lvlJc w:val="left"/>
+      <w:pPr>
+        <w:ind w:left="1440" w:hanging="360"/>
+      </w:pPr>
+      <w:rPr>
+        <w:rFonts w:ascii="Symbol" w:hAnsi="Symbol" w:hint="default"/>
+      </w:rPr>
+    </w:lvl>
+    <w:lvl w:ilvl="1" w:tplc="04090003" w:tentative="1">
+      <w:start w:val="1"/>
+      <w:numFmt w:val="bullet"/>
+      <w:lvlText w:val="o"/>
+      <w:lvlJc w:val="left"/>
+      <w:pPr>
+        <w:ind w:left="2160" w:hanging="360"/>
+      </w:pPr>
+      <w:rPr>
+        <w:rFonts w:ascii="Courier New" w:hAnsi="Courier New" w:cs="Courier New" w:hint="default"/>
+      </w:rPr>
+    </w:lvl>
+    <w:lvl w:ilvl="2" w:tplc="04090005" w:tentative="1">
+      <w:start w:val="1"/>
+      <w:numFmt w:val="bullet"/>
+      <w:lvlText w:val=""/>
+      <w:lvlJc w:val="left"/>
+      <w:pPr>
+        <w:ind w:left="2880" w:hanging="360"/>
+      </w:pPr>
+      <w:rPr>
+        <w:rFonts w:ascii="Wingdings" w:hAnsi="Wingdings" w:hint="default"/>
+      </w:rPr>
+    </w:lvl>
+    <w:lvl w:ilvl="3" w:tplc="04090001" w:tentative="1">
+      <w:start w:val="1"/>
+      <w:numFmt w:val="bullet"/>
+      <w:lvlText w:val=""/>
+      <w:lvlJc w:val="left"/>
+      <w:pPr>
+        <w:ind w:left="3600" w:hanging="360"/>
+      </w:pPr>
+      <w:rPr>
+        <w:rFonts w:ascii="Symbol" w:hAnsi="Symbol" w:hint="default"/>
+      </w:rPr>
+    </w:lvl>
+    <w:lvl w:ilvl="4" w:tplc="04090003" w:tentative="1">
+      <w:start w:val="1"/>
+      <w:numFmt w:val="bullet"/>
+      <w:lvlText w:val="o"/>
+      <w:lvlJc w:val="left"/>
+      <w:pPr>
+        <w:ind w:left="4320" w:hanging="360"/>
+      </w:pPr>
+      <w:rPr>
+        <w:rFonts w:ascii="Courier New" w:hAnsi="Courier New" w:cs="Courier New" w:hint="default"/>
+      </w:rPr>
+    </w:lvl>
+    <w:lvl w:ilvl="5" w:tplc="04090005" w:tentative="1">
+      <w:start w:val="1"/>
+      <w:numFmt w:val="bullet"/>
+      <w:lvlText w:val=""/>
+      <w:lvlJc w:val="left"/>
+      <w:pPr>
+        <w:ind w:left="5040" w:hanging="360"/>
+      </w:pPr>
+      <w:rPr>
+        <w:rFonts w:ascii="Wingdings" w:hAnsi="Wingdings" w:hint="default"/>
+      </w:rPr>
+    </w:lvl>
+    <w:lvl w:ilvl="6" w:tplc="04090001" w:tentative="1">
+      <w:start w:val="1"/>
+      <w:numFmt w:val="bullet"/>
+      <w:lvlText w:val=""/>
+      <w:lvlJc w:val="left"/>
+      <w:pPr>
+        <w:ind w:left="5760" w:hanging="360"/>
+      </w:pPr>
+      <w:rPr>
+        <w:rFonts w:ascii="Symbol" w:hAnsi="Symbol" w:hint="default"/>
+      </w:rPr>
+    </w:lvl>
+    <w:lvl w:ilvl="7" w:tplc="04090003" w:tentative="1">
+      <w:start w:val="1"/>
+      <w:numFmt w:val="bullet"/>
+      <w:lvlText w:val="o"/>
+      <w:lvlJc w:val="left"/>
+      <w:pPr>
+        <w:ind w:left="6480" w:hanging="360"/>
+      </w:pPr>
+      <w:rPr>
+        <w:rFonts w:ascii="Courier New" w:hAnsi="Courier New" w:cs="Courier New" w:hint="default"/>
+      </w:rPr>
+    </w:lvl>
+    <w:lvl w:ilvl="8" w:tplc="04090005" w:tentative="1">
+      <w:start w:val="1"/>
+      <w:numFmt w:val="bullet"/>
+      <w:lvlText w:val=""/>
+      <w:lvlJc w:val="left"/>
+      <w:pPr>
+        <w:ind w:left="7200" w:hanging="360"/>
+      </w:pPr>
+      <w:rPr>
+        <w:rFonts w:ascii="Wingdings" w:hAnsi="Wingdings" w:hint="default"/>
+      </w:rPr>
+    </w:lvl>
+  </w:abstractNum>
+  <w:abstractNum w:abstractNumId="6" w15:restartNumberingAfterBreak="0">
     <w:nsid w:val="3AE21D95"/>
     <w:multiLevelType w:val="hybridMultilevel"/>
     <w:tmpl w:val="14DA58C6"/>
@@ -1154,7 +1538,7 @@
       </w:rPr>
     </w:lvl>
   </w:abstractNum>
-  <w:abstractNum w:abstractNumId="4" w15:restartNumberingAfterBreak="0">
+  <w:abstractNum w:abstractNumId="7" w15:restartNumberingAfterBreak="0">
     <w:nsid w:val="446111CF"/>
     <w:multiLevelType w:val="hybridMultilevel"/>
     <w:tmpl w:val="C01EDD5E"/>
@@ -1267,7 +1651,7 @@
       </w:rPr>
     </w:lvl>
   </w:abstractNum>
-  <w:abstractNum w:abstractNumId="5" w15:restartNumberingAfterBreak="0">
+  <w:abstractNum w:abstractNumId="8" w15:restartNumberingAfterBreak="0">
     <w:nsid w:val="6BF60C12"/>
     <w:multiLevelType w:val="hybridMultilevel"/>
     <w:tmpl w:val="81006FEC"/>
@@ -1380,7 +1764,120 @@
       </w:rPr>
     </w:lvl>
   </w:abstractNum>
-  <w:abstractNum w:abstractNumId="6" w15:restartNumberingAfterBreak="0">
+  <w:abstractNum w:abstractNumId="9" w15:restartNumberingAfterBreak="0">
+    <w:nsid w:val="760C6ABC"/>
+    <w:multiLevelType w:val="hybridMultilevel"/>
+    <w:tmpl w:val="FE140664"/>
+    <w:lvl w:ilvl="0" w:tplc="04090001">
+      <w:start w:val="1"/>
+      <w:numFmt w:val="bullet"/>
+      <w:lvlText w:val=""/>
+      <w:lvlJc w:val="left"/>
+      <w:pPr>
+        <w:ind w:left="720" w:hanging="360"/>
+      </w:pPr>
+      <w:rPr>
+        <w:rFonts w:ascii="Symbol" w:hAnsi="Symbol" w:hint="default"/>
+      </w:rPr>
+    </w:lvl>
+    <w:lvl w:ilvl="1" w:tplc="04090003" w:tentative="1">
+      <w:start w:val="1"/>
+      <w:numFmt w:val="bullet"/>
+      <w:lvlText w:val="o"/>
+      <w:lvlJc w:val="left"/>
+      <w:pPr>
+        <w:ind w:left="1440" w:hanging="360"/>
+      </w:pPr>
+      <w:rPr>
+        <w:rFonts w:ascii="Courier New" w:hAnsi="Courier New" w:cs="Courier New" w:hint="default"/>
+      </w:rPr>
+    </w:lvl>
+    <w:lvl w:ilvl="2" w:tplc="04090005" w:tentative="1">
+      <w:start w:val="1"/>
+      <w:numFmt w:val="bullet"/>
+      <w:lvlText w:val=""/>
+      <w:lvlJc w:val="left"/>
+      <w:pPr>
+        <w:ind w:left="2160" w:hanging="360"/>
+      </w:pPr>
+      <w:rPr>
+        <w:rFonts w:ascii="Wingdings" w:hAnsi="Wingdings" w:hint="default"/>
+      </w:rPr>
+    </w:lvl>
+    <w:lvl w:ilvl="3" w:tplc="04090001" w:tentative="1">
+      <w:start w:val="1"/>
+      <w:numFmt w:val="bullet"/>
+      <w:lvlText w:val=""/>
+      <w:lvlJc w:val="left"/>
+      <w:pPr>
+        <w:ind w:left="2880" w:hanging="360"/>
+      </w:pPr>
+      <w:rPr>
+        <w:rFonts w:ascii="Symbol" w:hAnsi="Symbol" w:hint="default"/>
+      </w:rPr>
+    </w:lvl>
+    <w:lvl w:ilvl="4" w:tplc="04090003" w:tentative="1">
+      <w:start w:val="1"/>
+      <w:numFmt w:val="bullet"/>
+      <w:lvlText w:val="o"/>
+      <w:lvlJc w:val="left"/>
+      <w:pPr>
+        <w:ind w:left="3600" w:hanging="360"/>
+      </w:pPr>
+      <w:rPr>
+        <w:rFonts w:ascii="Courier New" w:hAnsi="Courier New" w:cs="Courier New" w:hint="default"/>
+      </w:rPr>
+    </w:lvl>
+    <w:lvl w:ilvl="5" w:tplc="04090005" w:tentative="1">
+      <w:start w:val="1"/>
+      <w:numFmt w:val="bullet"/>
+      <w:lvlText w:val=""/>
+      <w:lvlJc w:val="left"/>
+      <w:pPr>
+        <w:ind w:left="4320" w:hanging="360"/>
+      </w:pPr>
+      <w:rPr>
+        <w:rFonts w:ascii="Wingdings" w:hAnsi="Wingdings" w:hint="default"/>
+      </w:rPr>
+    </w:lvl>
+    <w:lvl w:ilvl="6" w:tplc="04090001" w:tentative="1">
+      <w:start w:val="1"/>
+      <w:numFmt w:val="bullet"/>
+      <w:lvlText w:val=""/>
+      <w:lvlJc w:val="left"/>
+      <w:pPr>
+        <w:ind w:left="5040" w:hanging="360"/>
+      </w:pPr>
+      <w:rPr>
+        <w:rFonts w:ascii="Symbol" w:hAnsi="Symbol" w:hint="default"/>
+      </w:rPr>
+    </w:lvl>
+    <w:lvl w:ilvl="7" w:tplc="04090003" w:tentative="1">
+      <w:start w:val="1"/>
+      <w:numFmt w:val="bullet"/>
+      <w:lvlText w:val="o"/>
+      <w:lvlJc w:val="left"/>
+      <w:pPr>
+        <w:ind w:left="5760" w:hanging="360"/>
+      </w:pPr>
+      <w:rPr>
+        <w:rFonts w:ascii="Courier New" w:hAnsi="Courier New" w:cs="Courier New" w:hint="default"/>
+      </w:rPr>
+    </w:lvl>
+    <w:lvl w:ilvl="8" w:tplc="04090005" w:tentative="1">
+      <w:start w:val="1"/>
+      <w:numFmt w:val="bullet"/>
+      <w:lvlText w:val=""/>
+      <w:lvlJc w:val="left"/>
+      <w:pPr>
+        <w:ind w:left="6480" w:hanging="360"/>
+      </w:pPr>
+      <w:rPr>
+        <w:rFonts w:ascii="Wingdings" w:hAnsi="Wingdings" w:hint="default"/>
+      </w:rPr>
+    </w:lvl>
+  </w:abstractNum>
+  <w:abstractNum w:abstractNumId="10" w15:restartNumberingAfterBreak="0">
     <w:nsid w:val="765A2893"/>
     <w:multiLevelType w:val="hybridMultilevel"/>
     <w:tmpl w:val="A2BC7C92"/>
@@ -1493,7 +1990,7 @@
       </w:rPr>
     </w:lvl>
   </w:abstractNum>
-  <w:abstractNum w:abstractNumId="7" w15:restartNumberingAfterBreak="0">
+  <w:abstractNum w:abstractNumId="11" w15:restartNumberingAfterBreak="0">
     <w:nsid w:val="7DD64A08"/>
     <w:multiLevelType w:val="hybridMultilevel"/>
     <w:tmpl w:val="C548E572"/>
@@ -1616,19 +2113,31 @@
     <w:abstractNumId w:val="2"/>
   </w:num>
   <w:num w:numId="4" w16cid:durableId="1215770761">
+    <w:abstractNumId w:val="6"/>
+  </w:num>
+  <w:num w:numId="5" w16cid:durableId="2111047386">
+    <w:abstractNumId w:val="10"/>
+  </w:num>
+  <w:num w:numId="6" w16cid:durableId="354042028">
+    <w:abstractNumId w:val="7"/>
+  </w:num>
+  <w:num w:numId="7" w16cid:durableId="1203322052">
+    <w:abstractNumId w:val="8"/>
+  </w:num>
+  <w:num w:numId="8" w16cid:durableId="1568766259">
+    <w:abstractNumId w:val="11"/>
+  </w:num>
+  <w:num w:numId="9" w16cid:durableId="886139304">
+    <w:abstractNumId w:val="4"/>
+  </w:num>
+  <w:num w:numId="10" w16cid:durableId="1330596322">
+    <w:abstractNumId w:val="5"/>
+  </w:num>
+  <w:num w:numId="11" w16cid:durableId="1929074653">
     <w:abstractNumId w:val="3"/>
   </w:num>
-  <w:num w:numId="5" w16cid:durableId="2111047386">
-    <w:abstractNumId w:val="6"/>
-  </w:num>
-  <w:num w:numId="6" w16cid:durableId="354042028">
-    <w:abstractNumId w:val="4"/>
-  </w:num>
-  <w:num w:numId="7" w16cid:durableId="1203322052">
-    <w:abstractNumId w:val="5"/>
-  </w:num>
-  <w:num w:numId="8" w16cid:durableId="1568766259">
-    <w:abstractNumId w:val="7"/>
+  <w:num w:numId="12" w16cid:durableId="570194975">
+    <w:abstractNumId w:val="9"/>
   </w:num>
 </w:numbering>
 </file>
@@ -2235,6 +2744,7 @@
   <w:style w:type="character" w:default="1" w:styleId="DefaultParagraphFont">
     <w:name w:val="Default Paragraph Font"/>
     <w:uiPriority w:val="1"/>
+    <w:semiHidden/>
     <w:unhideWhenUsed/>
   </w:style>
   <w:style w:type="table" w:default="1" w:styleId="TableNormal">

--- a/Google Codelabs overview.docx
+++ b/Google Codelabs overview.docx
@@ -150,8 +150,13 @@
       </w:r>
       <w:proofErr w:type="spellEnd"/>
       <w:r>
-        <w:t xml:space="preserve"> (pinned, stretched, flexible space etc. )</w:t>
-      </w:r>
+        <w:t xml:space="preserve"> (pinned, stretched, flexible space </w:t>
+      </w:r>
+      <w:proofErr w:type="gramStart"/>
+      <w:r>
+        <w:t>etc. )</w:t>
+      </w:r>
+      <w:proofErr w:type="gramEnd"/>
     </w:p>
     <w:p>
       <w:pPr>
@@ -194,7 +199,15 @@
         </w:numPr>
       </w:pPr>
       <w:r>
-        <w:t xml:space="preserve">Sliver List (delegate : </w:t>
+        <w:t>Sliver List (</w:t>
+      </w:r>
+      <w:proofErr w:type="gramStart"/>
+      <w:r>
+        <w:t>delegate :</w:t>
+      </w:r>
+      <w:proofErr w:type="gramEnd"/>
+      <w:r>
+        <w:t xml:space="preserve"> </w:t>
       </w:r>
       <w:r>
         <w:t>SliverChildBuilderDelegate</w:t>
@@ -223,7 +236,15 @@
         </w:numPr>
       </w:pPr>
       <w:r>
-        <w:t>Non-nullable (int a ), nullable(int? a), null-assertion operator(a!.</w:t>
+        <w:t xml:space="preserve">Non-nullable (int </w:t>
+      </w:r>
+      <w:proofErr w:type="gramStart"/>
+      <w:r>
+        <w:t>a )</w:t>
+      </w:r>
+      <w:proofErr w:type="gramEnd"/>
+      <w:r>
+        <w:t>, nullable(int? a), null-assertion operator(a!.</w:t>
       </w:r>
       <w:proofErr w:type="spellStart"/>
       <w:r>
@@ -294,7 +315,21 @@
           <w:rPr>
             <w:rStyle w:val="Hyperlink"/>
           </w:rPr>
-          <w:t xml:space="preserve">Simplifying State Management with  Flutter </w:t>
+          <w:t xml:space="preserve">Simplifying State Management </w:t>
+        </w:r>
+        <w:proofErr w:type="gramStart"/>
+        <w:r>
+          <w:rPr>
+            <w:rStyle w:val="Hyperlink"/>
+          </w:rPr>
+          <w:t>with  Flutter</w:t>
+        </w:r>
+        <w:proofErr w:type="gramEnd"/>
+        <w:r>
+          <w:rPr>
+            <w:rStyle w:val="Hyperlink"/>
+          </w:rPr>
+          <w:t xml:space="preserve"> </w:t>
         </w:r>
         <w:proofErr w:type="spellStart"/>
         <w:r>
@@ -673,7 +708,15 @@
         </w:numPr>
       </w:pPr>
       <w:r>
-        <w:t xml:space="preserve">Themes (dark themes , light themes, </w:t>
+        <w:t xml:space="preserve">Themes (dark </w:t>
+      </w:r>
+      <w:proofErr w:type="gramStart"/>
+      <w:r>
+        <w:t>themes ,</w:t>
+      </w:r>
+      <w:proofErr w:type="gramEnd"/>
+      <w:r>
+        <w:t xml:space="preserve"> light themes, </w:t>
       </w:r>
       <w:proofErr w:type="spellStart"/>
       <w:r>
@@ -707,7 +750,15 @@
         <w:t>q</w:t>
       </w:r>
       <w:r>
-        <w:t>uired and if you only just want to adjust layout , then use layout builder ))</w:t>
+        <w:t xml:space="preserve">uired and if you only just want to adjust </w:t>
+      </w:r>
+      <w:proofErr w:type="gramStart"/>
+      <w:r>
+        <w:t>layout ,</w:t>
+      </w:r>
+      <w:proofErr w:type="gramEnd"/>
+      <w:r>
+        <w:t xml:space="preserve"> then use layout builder ))</w:t>
       </w:r>
     </w:p>
     <w:p>
@@ -731,6 +782,82 @@
         <w:t>themedata</w:t>
       </w:r>
       <w:proofErr w:type="spellEnd"/>
+      <w:r>
+        <w:t>)</w:t>
+      </w:r>
+    </w:p>
+    <w:p>
+      <w:pPr>
+        <w:pStyle w:val="Heading1"/>
+      </w:pPr>
+      <w:r>
+        <w:t>MDC-101 Flutter: Material Components Basics</w:t>
+      </w:r>
+      <w:r>
+        <w:t>:</w:t>
+      </w:r>
+    </w:p>
+    <w:p>
+      <w:pPr>
+        <w:pStyle w:val="ListParagraph"/>
+        <w:numPr>
+          <w:ilvl w:val="0"/>
+          <w:numId w:val="13"/>
+        </w:numPr>
+      </w:pPr>
+      <w:proofErr w:type="spellStart"/>
+      <w:r>
+        <w:t>Overflowbar</w:t>
+      </w:r>
+      <w:proofErr w:type="spellEnd"/>
+      <w:r>
+        <w:t xml:space="preserve"> (</w:t>
+      </w:r>
+      <w:r>
+        <w:t>The </w:t>
+      </w:r>
+      <w:proofErr w:type="spellStart"/>
+      <w:r>
+        <w:rPr>
+          <w:b/>
+          <w:bCs/>
+        </w:rPr>
+        <w:t>OverflowBar</w:t>
+      </w:r>
+      <w:proofErr w:type="spellEnd"/>
+      <w:r>
+        <w:t> arranges its children in a row.</w:t>
+      </w:r>
+      <w:r>
+        <w:t>)</w:t>
+      </w:r>
+    </w:p>
+    <w:p>
+      <w:pPr>
+        <w:pStyle w:val="ListParagraph"/>
+        <w:numPr>
+          <w:ilvl w:val="0"/>
+          <w:numId w:val="13"/>
+        </w:numPr>
+      </w:pPr>
+      <w:proofErr w:type="spellStart"/>
+      <w:r>
+        <w:lastRenderedPageBreak/>
+        <w:t>resizeToAvoidBottomInset</w:t>
+      </w:r>
+      <w:proofErr w:type="spellEnd"/>
+      <w:r>
+        <w:t xml:space="preserve"> (false </w:t>
+      </w:r>
+      <w:r>
+        <w:t xml:space="preserve">ensures that the keyboard's appearance does not alter the size of </w:t>
+      </w:r>
+      <w:r>
+        <w:t>the page</w:t>
+      </w:r>
+      <w:r>
+        <w:t xml:space="preserve"> or its widgets</w:t>
+      </w:r>
       <w:r>
         <w:t>)</w:t>
       </w:r>
@@ -1426,6 +1553,119 @@
     </w:lvl>
   </w:abstractNum>
   <w:abstractNum w:abstractNumId="6" w15:restartNumberingAfterBreak="0">
+    <w:nsid w:val="389E4EDD"/>
+    <w:multiLevelType w:val="hybridMultilevel"/>
+    <w:tmpl w:val="76E23D2A"/>
+    <w:lvl w:ilvl="0" w:tplc="04090001">
+      <w:start w:val="1"/>
+      <w:numFmt w:val="bullet"/>
+      <w:lvlText w:val=""/>
+      <w:lvlJc w:val="left"/>
+      <w:pPr>
+        <w:ind w:left="720" w:hanging="360"/>
+      </w:pPr>
+      <w:rPr>
+        <w:rFonts w:ascii="Symbol" w:hAnsi="Symbol" w:hint="default"/>
+      </w:rPr>
+    </w:lvl>
+    <w:lvl w:ilvl="1" w:tplc="04090003" w:tentative="1">
+      <w:start w:val="1"/>
+      <w:numFmt w:val="bullet"/>
+      <w:lvlText w:val="o"/>
+      <w:lvlJc w:val="left"/>
+      <w:pPr>
+        <w:ind w:left="1440" w:hanging="360"/>
+      </w:pPr>
+      <w:rPr>
+        <w:rFonts w:ascii="Courier New" w:hAnsi="Courier New" w:cs="Courier New" w:hint="default"/>
+      </w:rPr>
+    </w:lvl>
+    <w:lvl w:ilvl="2" w:tplc="04090005" w:tentative="1">
+      <w:start w:val="1"/>
+      <w:numFmt w:val="bullet"/>
+      <w:lvlText w:val=""/>
+      <w:lvlJc w:val="left"/>
+      <w:pPr>
+        <w:ind w:left="2160" w:hanging="360"/>
+      </w:pPr>
+      <w:rPr>
+        <w:rFonts w:ascii="Wingdings" w:hAnsi="Wingdings" w:hint="default"/>
+      </w:rPr>
+    </w:lvl>
+    <w:lvl w:ilvl="3" w:tplc="04090001" w:tentative="1">
+      <w:start w:val="1"/>
+      <w:numFmt w:val="bullet"/>
+      <w:lvlText w:val=""/>
+      <w:lvlJc w:val="left"/>
+      <w:pPr>
+        <w:ind w:left="2880" w:hanging="360"/>
+      </w:pPr>
+      <w:rPr>
+        <w:rFonts w:ascii="Symbol" w:hAnsi="Symbol" w:hint="default"/>
+      </w:rPr>
+    </w:lvl>
+    <w:lvl w:ilvl="4" w:tplc="04090003" w:tentative="1">
+      <w:start w:val="1"/>
+      <w:numFmt w:val="bullet"/>
+      <w:lvlText w:val="o"/>
+      <w:lvlJc w:val="left"/>
+      <w:pPr>
+        <w:ind w:left="3600" w:hanging="360"/>
+      </w:pPr>
+      <w:rPr>
+        <w:rFonts w:ascii="Courier New" w:hAnsi="Courier New" w:cs="Courier New" w:hint="default"/>
+      </w:rPr>
+    </w:lvl>
+    <w:lvl w:ilvl="5" w:tplc="04090005" w:tentative="1">
+      <w:start w:val="1"/>
+      <w:numFmt w:val="bullet"/>
+      <w:lvlText w:val=""/>
+      <w:lvlJc w:val="left"/>
+      <w:pPr>
+        <w:ind w:left="4320" w:hanging="360"/>
+      </w:pPr>
+      <w:rPr>
+        <w:rFonts w:ascii="Wingdings" w:hAnsi="Wingdings" w:hint="default"/>
+      </w:rPr>
+    </w:lvl>
+    <w:lvl w:ilvl="6" w:tplc="04090001" w:tentative="1">
+      <w:start w:val="1"/>
+      <w:numFmt w:val="bullet"/>
+      <w:lvlText w:val=""/>
+      <w:lvlJc w:val="left"/>
+      <w:pPr>
+        <w:ind w:left="5040" w:hanging="360"/>
+      </w:pPr>
+      <w:rPr>
+        <w:rFonts w:ascii="Symbol" w:hAnsi="Symbol" w:hint="default"/>
+      </w:rPr>
+    </w:lvl>
+    <w:lvl w:ilvl="7" w:tplc="04090003" w:tentative="1">
+      <w:start w:val="1"/>
+      <w:numFmt w:val="bullet"/>
+      <w:lvlText w:val="o"/>
+      <w:lvlJc w:val="left"/>
+      <w:pPr>
+        <w:ind w:left="5760" w:hanging="360"/>
+      </w:pPr>
+      <w:rPr>
+        <w:rFonts w:ascii="Courier New" w:hAnsi="Courier New" w:cs="Courier New" w:hint="default"/>
+      </w:rPr>
+    </w:lvl>
+    <w:lvl w:ilvl="8" w:tplc="04090005" w:tentative="1">
+      <w:start w:val="1"/>
+      <w:numFmt w:val="bullet"/>
+      <w:lvlText w:val=""/>
+      <w:lvlJc w:val="left"/>
+      <w:pPr>
+        <w:ind w:left="6480" w:hanging="360"/>
+      </w:pPr>
+      <w:rPr>
+        <w:rFonts w:ascii="Wingdings" w:hAnsi="Wingdings" w:hint="default"/>
+      </w:rPr>
+    </w:lvl>
+  </w:abstractNum>
+  <w:abstractNum w:abstractNumId="7" w15:restartNumberingAfterBreak="0">
     <w:nsid w:val="3AE21D95"/>
     <w:multiLevelType w:val="hybridMultilevel"/>
     <w:tmpl w:val="14DA58C6"/>
@@ -1538,7 +1778,7 @@
       </w:rPr>
     </w:lvl>
   </w:abstractNum>
-  <w:abstractNum w:abstractNumId="7" w15:restartNumberingAfterBreak="0">
+  <w:abstractNum w:abstractNumId="8" w15:restartNumberingAfterBreak="0">
     <w:nsid w:val="446111CF"/>
     <w:multiLevelType w:val="hybridMultilevel"/>
     <w:tmpl w:val="C01EDD5E"/>
@@ -1651,7 +1891,7 @@
       </w:rPr>
     </w:lvl>
   </w:abstractNum>
-  <w:abstractNum w:abstractNumId="8" w15:restartNumberingAfterBreak="0">
+  <w:abstractNum w:abstractNumId="9" w15:restartNumberingAfterBreak="0">
     <w:nsid w:val="6BF60C12"/>
     <w:multiLevelType w:val="hybridMultilevel"/>
     <w:tmpl w:val="81006FEC"/>
@@ -1764,7 +2004,7 @@
       </w:rPr>
     </w:lvl>
   </w:abstractNum>
-  <w:abstractNum w:abstractNumId="9" w15:restartNumberingAfterBreak="0">
+  <w:abstractNum w:abstractNumId="10" w15:restartNumberingAfterBreak="0">
     <w:nsid w:val="760C6ABC"/>
     <w:multiLevelType w:val="hybridMultilevel"/>
     <w:tmpl w:val="FE140664"/>
@@ -1877,7 +2117,7 @@
       </w:rPr>
     </w:lvl>
   </w:abstractNum>
-  <w:abstractNum w:abstractNumId="10" w15:restartNumberingAfterBreak="0">
+  <w:abstractNum w:abstractNumId="11" w15:restartNumberingAfterBreak="0">
     <w:nsid w:val="765A2893"/>
     <w:multiLevelType w:val="hybridMultilevel"/>
     <w:tmpl w:val="A2BC7C92"/>
@@ -1990,7 +2230,7 @@
       </w:rPr>
     </w:lvl>
   </w:abstractNum>
-  <w:abstractNum w:abstractNumId="11" w15:restartNumberingAfterBreak="0">
+  <w:abstractNum w:abstractNumId="12" w15:restartNumberingAfterBreak="0">
     <w:nsid w:val="7DD64A08"/>
     <w:multiLevelType w:val="hybridMultilevel"/>
     <w:tmpl w:val="C548E572"/>
@@ -2113,19 +2353,19 @@
     <w:abstractNumId w:val="2"/>
   </w:num>
   <w:num w:numId="4" w16cid:durableId="1215770761">
-    <w:abstractNumId w:val="6"/>
+    <w:abstractNumId w:val="7"/>
   </w:num>
   <w:num w:numId="5" w16cid:durableId="2111047386">
-    <w:abstractNumId w:val="10"/>
+    <w:abstractNumId w:val="11"/>
   </w:num>
   <w:num w:numId="6" w16cid:durableId="354042028">
-    <w:abstractNumId w:val="7"/>
+    <w:abstractNumId w:val="8"/>
   </w:num>
   <w:num w:numId="7" w16cid:durableId="1203322052">
-    <w:abstractNumId w:val="8"/>
+    <w:abstractNumId w:val="9"/>
   </w:num>
   <w:num w:numId="8" w16cid:durableId="1568766259">
-    <w:abstractNumId w:val="11"/>
+    <w:abstractNumId w:val="12"/>
   </w:num>
   <w:num w:numId="9" w16cid:durableId="886139304">
     <w:abstractNumId w:val="4"/>
@@ -2137,7 +2377,10 @@
     <w:abstractNumId w:val="3"/>
   </w:num>
   <w:num w:numId="12" w16cid:durableId="570194975">
-    <w:abstractNumId w:val="9"/>
+    <w:abstractNumId w:val="10"/>
+  </w:num>
+  <w:num w:numId="13" w16cid:durableId="1116296085">
+    <w:abstractNumId w:val="6"/>
   </w:num>
 </w:numbering>
 </file>
@@ -2744,7 +2987,6 @@
   <w:style w:type="character" w:default="1" w:styleId="DefaultParagraphFont">
     <w:name w:val="Default Paragraph Font"/>
     <w:uiPriority w:val="1"/>
-    <w:semiHidden/>
     <w:unhideWhenUsed/>
   </w:style>
   <w:style w:type="table" w:default="1" w:styleId="TableNormal">

--- a/Google Codelabs overview.docx
+++ b/Google Codelabs overview.docx
@@ -8,15 +8,7 @@
         <w:jc w:val="center"/>
       </w:pPr>
       <w:r>
-        <w:t xml:space="preserve">Google </w:t>
-      </w:r>
-      <w:proofErr w:type="spellStart"/>
-      <w:r>
-        <w:t>Codelab</w:t>
-      </w:r>
-      <w:proofErr w:type="spellEnd"/>
-      <w:r>
-        <w:t xml:space="preserve"> Overview</w:t>
+        <w:t>Google Codelab Overview</w:t>
       </w:r>
     </w:p>
     <w:p/>
@@ -51,13 +43,8 @@
           <w:numId w:val="3"/>
         </w:numPr>
       </w:pPr>
-      <w:proofErr w:type="spellStart"/>
-      <w:r>
-        <w:t>Destructure</w:t>
-      </w:r>
-      <w:proofErr w:type="spellEnd"/>
-      <w:r>
-        <w:t xml:space="preserve"> a record</w:t>
+      <w:r>
+        <w:t>Destructure a record</w:t>
       </w:r>
     </w:p>
     <w:p>
@@ -127,11 +114,9 @@
           <w:numId w:val="4"/>
         </w:numPr>
       </w:pPr>
-      <w:proofErr w:type="spellStart"/>
       <w:r>
         <w:t>CustomScrollView</w:t>
       </w:r>
-      <w:proofErr w:type="spellEnd"/>
       <w:r>
         <w:t xml:space="preserve"> (in body of scaffold)</w:t>
       </w:r>
@@ -144,19 +129,9 @@
           <w:numId w:val="4"/>
         </w:numPr>
       </w:pPr>
-      <w:proofErr w:type="spellStart"/>
-      <w:r>
-        <w:t>SliverAppbar</w:t>
-      </w:r>
-      <w:proofErr w:type="spellEnd"/>
-      <w:r>
-        <w:t xml:space="preserve"> (pinned, stretched, flexible space </w:t>
-      </w:r>
-      <w:proofErr w:type="gramStart"/>
-      <w:r>
-        <w:t>etc. )</w:t>
-      </w:r>
-      <w:proofErr w:type="gramEnd"/>
+      <w:r>
+        <w:t>SliverAppbar (pinned, stretched, flexible space etc. )</w:t>
+      </w:r>
     </w:p>
     <w:p>
       <w:pPr>
@@ -167,15 +142,7 @@
         </w:numPr>
       </w:pPr>
       <w:r>
-        <w:t xml:space="preserve">Flexible spacebar (collapse modes, </w:t>
-      </w:r>
-      <w:proofErr w:type="spellStart"/>
-      <w:r>
-        <w:t>strectch</w:t>
-      </w:r>
-      <w:proofErr w:type="spellEnd"/>
-      <w:r>
-        <w:t xml:space="preserve"> modes)</w:t>
+        <w:t>Flexible spacebar (collapse modes, strectch modes)</w:t>
       </w:r>
     </w:p>
     <w:p>
@@ -199,15 +166,7 @@
         </w:numPr>
       </w:pPr>
       <w:r>
-        <w:t>Sliver List (</w:t>
-      </w:r>
-      <w:proofErr w:type="gramStart"/>
-      <w:r>
-        <w:t>delegate :</w:t>
-      </w:r>
-      <w:proofErr w:type="gramEnd"/>
-      <w:r>
-        <w:t xml:space="preserve"> </w:t>
+        <w:t xml:space="preserve">Sliver List (delegate : </w:t>
       </w:r>
       <w:r>
         <w:t>SliverChildBuilderDelegate</w:t>
@@ -236,23 +195,7 @@
         </w:numPr>
       </w:pPr>
       <w:r>
-        <w:t xml:space="preserve">Non-nullable (int </w:t>
-      </w:r>
-      <w:proofErr w:type="gramStart"/>
-      <w:r>
-        <w:t>a )</w:t>
-      </w:r>
-      <w:proofErr w:type="gramEnd"/>
-      <w:r>
-        <w:t>, nullable(int? a), null-assertion operator(a!.</w:t>
-      </w:r>
-      <w:proofErr w:type="spellStart"/>
-      <w:r>
-        <w:t>isNegative</w:t>
-      </w:r>
-      <w:proofErr w:type="spellEnd"/>
-      <w:r>
-        <w:t>).</w:t>
+        <w:t>Non-nullable (int a ), nullable(int? a), null-assertion operator(a!.isNegative).</w:t>
       </w:r>
     </w:p>
     <w:p>
@@ -315,35 +258,7 @@
           <w:rPr>
             <w:rStyle w:val="Hyperlink"/>
           </w:rPr>
-          <w:t xml:space="preserve">Simplifying State Management </w:t>
-        </w:r>
-        <w:proofErr w:type="gramStart"/>
-        <w:r>
-          <w:rPr>
-            <w:rStyle w:val="Hyperlink"/>
-          </w:rPr>
-          <w:t>with  Flutter</w:t>
-        </w:r>
-        <w:proofErr w:type="gramEnd"/>
-        <w:r>
-          <w:rPr>
-            <w:rStyle w:val="Hyperlink"/>
-          </w:rPr>
-          <w:t xml:space="preserve"> </w:t>
-        </w:r>
-        <w:proofErr w:type="spellStart"/>
-        <w:r>
-          <w:rPr>
-            <w:rStyle w:val="Hyperlink"/>
-          </w:rPr>
-          <w:t>InheritedWidget</w:t>
-        </w:r>
-        <w:proofErr w:type="spellEnd"/>
-        <w:r>
-          <w:rPr>
-            <w:rStyle w:val="Hyperlink"/>
-          </w:rPr>
-          <w:t xml:space="preserve"> (dhiwise.com)</w:t>
+          <w:t>Simplifying State Management with  Flutter InheritedWidget (dhiwise.com)</w:t>
         </w:r>
       </w:hyperlink>
     </w:p>
@@ -365,35 +280,7 @@
           <w:rPr>
             <w:rStyle w:val="Hyperlink"/>
           </w:rPr>
-          <w:t xml:space="preserve">Inherited Widgets Flutter by </w:t>
-        </w:r>
-        <w:proofErr w:type="spellStart"/>
-        <w:r>
-          <w:rPr>
-            <w:rStyle w:val="Hyperlink"/>
-          </w:rPr>
-          <w:t>cavin</w:t>
-        </w:r>
-        <w:proofErr w:type="spellEnd"/>
-        <w:r>
-          <w:rPr>
-            <w:rStyle w:val="Hyperlink"/>
-          </w:rPr>
-          <w:t xml:space="preserve"> </w:t>
-        </w:r>
-        <w:proofErr w:type="spellStart"/>
-        <w:r>
-          <w:rPr>
-            <w:rStyle w:val="Hyperlink"/>
-          </w:rPr>
-          <w:t>macwan</w:t>
-        </w:r>
-        <w:proofErr w:type="spellEnd"/>
-        <w:r>
-          <w:rPr>
-            <w:rStyle w:val="Hyperlink"/>
-          </w:rPr>
-          <w:t xml:space="preserve"> | Medium</w:t>
+          <w:t>Inherited Widgets Flutter by cavin macwan | Medium</w:t>
         </w:r>
       </w:hyperlink>
     </w:p>
@@ -608,11 +495,9 @@
           <w:numId w:val="8"/>
         </w:numPr>
       </w:pPr>
-      <w:proofErr w:type="spellStart"/>
       <w:r>
         <w:t>PageTransitionSwitcher</w:t>
       </w:r>
-      <w:proofErr w:type="spellEnd"/>
       <w:r>
         <w:t xml:space="preserve"> (Widget)</w:t>
       </w:r>
@@ -659,21 +544,7 @@
         <w:rPr>
           <w:highlight w:val="yellow"/>
         </w:rPr>
-        <w:t xml:space="preserve">give transition on the second page use </w:t>
-      </w:r>
-      <w:proofErr w:type="spellStart"/>
-      <w:r>
-        <w:rPr>
-          <w:highlight w:val="yellow"/>
-        </w:rPr>
-        <w:t>Navigator.push</w:t>
-      </w:r>
-      <w:proofErr w:type="spellEnd"/>
-      <w:r>
-        <w:rPr>
-          <w:highlight w:val="yellow"/>
-        </w:rPr>
-        <w:t xml:space="preserve"> with a custom route (Route method)</w:t>
+        <w:t>give transition on the second page use Navigator.push with a custom route (Route method)</w:t>
       </w:r>
     </w:p>
     <w:p>
@@ -708,23 +579,7 @@
         </w:numPr>
       </w:pPr>
       <w:r>
-        <w:t xml:space="preserve">Themes (dark </w:t>
-      </w:r>
-      <w:proofErr w:type="gramStart"/>
-      <w:r>
-        <w:t>themes ,</w:t>
-      </w:r>
-      <w:proofErr w:type="gramEnd"/>
-      <w:r>
-        <w:t xml:space="preserve"> light themes, </w:t>
-      </w:r>
-      <w:proofErr w:type="spellStart"/>
-      <w:r>
-        <w:t>ThemeModes</w:t>
-      </w:r>
-      <w:proofErr w:type="spellEnd"/>
-      <w:r>
-        <w:t>, Color scheme from seed with brightness attribute for both dark and light themes)</w:t>
+        <w:t>Themes (dark themes , light themes, ThemeModes, Color scheme from seed with brightness attribute for both dark and light themes)</w:t>
       </w:r>
     </w:p>
     <w:p>
@@ -736,29 +591,13 @@
         </w:numPr>
       </w:pPr>
       <w:r>
-        <w:t xml:space="preserve">Adaptive </w:t>
-      </w:r>
-      <w:proofErr w:type="spellStart"/>
-      <w:r>
-        <w:t>deisgn</w:t>
-      </w:r>
-      <w:proofErr w:type="spellEnd"/>
-      <w:r>
-        <w:t xml:space="preserve"> (Layout builder, Media query (Should use media query when many different properties are re</w:t>
+        <w:t>Adaptive deisgn (Layout builder, Media query (Should use media query when many different properties are re</w:t>
       </w:r>
       <w:r>
         <w:t>q</w:t>
       </w:r>
       <w:r>
-        <w:t xml:space="preserve">uired and if you only just want to adjust </w:t>
-      </w:r>
-      <w:proofErr w:type="gramStart"/>
-      <w:r>
-        <w:t>layout ,</w:t>
-      </w:r>
-      <w:proofErr w:type="gramEnd"/>
-      <w:r>
-        <w:t xml:space="preserve"> then use layout builder ))</w:t>
+        <w:t>uired and if you only just want to adjust layout , then use layout builder ))</w:t>
       </w:r>
     </w:p>
     <w:p>
@@ -769,21 +608,11 @@
           <w:numId w:val="12"/>
         </w:numPr>
       </w:pPr>
-      <w:proofErr w:type="spellStart"/>
       <w:r>
         <w:t>pageTransitionsTheme</w:t>
       </w:r>
-      <w:proofErr w:type="spellEnd"/>
-      <w:r>
-        <w:t xml:space="preserve"> (defined in </w:t>
-      </w:r>
-      <w:proofErr w:type="spellStart"/>
-      <w:r>
-        <w:t>themedata</w:t>
-      </w:r>
-      <w:proofErr w:type="spellEnd"/>
-      <w:r>
-        <w:t>)</w:t>
+      <w:r>
+        <w:t xml:space="preserve"> (defined in themedata)</w:t>
       </w:r>
     </w:p>
     <w:p>
@@ -805,18 +634,12 @@
           <w:numId w:val="13"/>
         </w:numPr>
       </w:pPr>
-      <w:proofErr w:type="spellStart"/>
-      <w:r>
-        <w:t>Overflowbar</w:t>
-      </w:r>
-      <w:proofErr w:type="spellEnd"/>
-      <w:r>
-        <w:t xml:space="preserve"> (</w:t>
+      <w:r>
+        <w:t>Overflowbar (</w:t>
       </w:r>
       <w:r>
         <w:t>The </w:t>
       </w:r>
-      <w:proofErr w:type="spellStart"/>
       <w:r>
         <w:rPr>
           <w:b/>
@@ -824,7 +647,6 @@
         </w:rPr>
         <w:t>OverflowBar</w:t>
       </w:r>
-      <w:proofErr w:type="spellEnd"/>
       <w:r>
         <w:t> arranges its children in a row.</w:t>
       </w:r>
@@ -840,12 +662,10 @@
           <w:numId w:val="13"/>
         </w:numPr>
       </w:pPr>
-      <w:proofErr w:type="spellStart"/>
       <w:r>
         <w:lastRenderedPageBreak/>
         <w:t>resizeToAvoidBottomInset</w:t>
       </w:r>
-      <w:proofErr w:type="spellEnd"/>
       <w:r>
         <w:t xml:space="preserve"> (false </w:t>
       </w:r>
@@ -860,6 +680,77 @@
       </w:r>
       <w:r>
         <w:t>)</w:t>
+      </w:r>
+    </w:p>
+    <w:p>
+      <w:pPr>
+        <w:pStyle w:val="Heading1"/>
+      </w:pPr>
+      <w:r>
+        <w:t>MDC-102 Flutter: Material Structure and Layout</w:t>
+      </w:r>
+      <w:r>
+        <w:t>:</w:t>
+      </w:r>
+    </w:p>
+    <w:p>
+      <w:pPr>
+        <w:pStyle w:val="ListParagraph"/>
+        <w:numPr>
+          <w:ilvl w:val="0"/>
+          <w:numId w:val="14"/>
+        </w:numPr>
+      </w:pPr>
+      <w:r>
+        <w:t>Grid layout</w:t>
+      </w:r>
+    </w:p>
+    <w:p>
+      <w:pPr>
+        <w:pStyle w:val="ListParagraph"/>
+        <w:numPr>
+          <w:ilvl w:val="0"/>
+          <w:numId w:val="14"/>
+        </w:numPr>
+      </w:pPr>
+      <w:r>
+        <w:t>Card</w:t>
+      </w:r>
+    </w:p>
+    <w:p>
+      <w:pPr>
+        <w:pStyle w:val="ListParagraph"/>
+        <w:numPr>
+          <w:ilvl w:val="0"/>
+          <w:numId w:val="14"/>
+        </w:numPr>
+      </w:pPr>
+      <w:r>
+        <w:t>Stack</w:t>
+      </w:r>
+    </w:p>
+    <w:p>
+      <w:pPr>
+        <w:pStyle w:val="ListParagraph"/>
+        <w:numPr>
+          <w:ilvl w:val="0"/>
+          <w:numId w:val="14"/>
+        </w:numPr>
+      </w:pPr>
+      <w:r>
+        <w:t>Aspect ratio (use to layout images width/height)</w:t>
+      </w:r>
+    </w:p>
+    <w:p>
+      <w:pPr>
+        <w:pStyle w:val="ListParagraph"/>
+        <w:numPr>
+          <w:ilvl w:val="0"/>
+          <w:numId w:val="14"/>
+        </w:numPr>
+      </w:pPr>
+      <w:r>
+        <w:t>Backdrop filter widget</w:t>
       </w:r>
     </w:p>
     <w:sectPr>
@@ -1892,6 +1783,119 @@
     </w:lvl>
   </w:abstractNum>
   <w:abstractNum w:abstractNumId="9" w15:restartNumberingAfterBreak="0">
+    <w:nsid w:val="63143E0B"/>
+    <w:multiLevelType w:val="hybridMultilevel"/>
+    <w:tmpl w:val="CD34DD78"/>
+    <w:lvl w:ilvl="0" w:tplc="04090001">
+      <w:start w:val="1"/>
+      <w:numFmt w:val="bullet"/>
+      <w:lvlText w:val=""/>
+      <w:lvlJc w:val="left"/>
+      <w:pPr>
+        <w:ind w:left="720" w:hanging="360"/>
+      </w:pPr>
+      <w:rPr>
+        <w:rFonts w:ascii="Symbol" w:hAnsi="Symbol" w:hint="default"/>
+      </w:rPr>
+    </w:lvl>
+    <w:lvl w:ilvl="1" w:tplc="04090003" w:tentative="1">
+      <w:start w:val="1"/>
+      <w:numFmt w:val="bullet"/>
+      <w:lvlText w:val="o"/>
+      <w:lvlJc w:val="left"/>
+      <w:pPr>
+        <w:ind w:left="1440" w:hanging="360"/>
+      </w:pPr>
+      <w:rPr>
+        <w:rFonts w:ascii="Courier New" w:hAnsi="Courier New" w:cs="Courier New" w:hint="default"/>
+      </w:rPr>
+    </w:lvl>
+    <w:lvl w:ilvl="2" w:tplc="04090005" w:tentative="1">
+      <w:start w:val="1"/>
+      <w:numFmt w:val="bullet"/>
+      <w:lvlText w:val=""/>
+      <w:lvlJc w:val="left"/>
+      <w:pPr>
+        <w:ind w:left="2160" w:hanging="360"/>
+      </w:pPr>
+      <w:rPr>
+        <w:rFonts w:ascii="Wingdings" w:hAnsi="Wingdings" w:hint="default"/>
+      </w:rPr>
+    </w:lvl>
+    <w:lvl w:ilvl="3" w:tplc="04090001" w:tentative="1">
+      <w:start w:val="1"/>
+      <w:numFmt w:val="bullet"/>
+      <w:lvlText w:val=""/>
+      <w:lvlJc w:val="left"/>
+      <w:pPr>
+        <w:ind w:left="2880" w:hanging="360"/>
+      </w:pPr>
+      <w:rPr>
+        <w:rFonts w:ascii="Symbol" w:hAnsi="Symbol" w:hint="default"/>
+      </w:rPr>
+    </w:lvl>
+    <w:lvl w:ilvl="4" w:tplc="04090003" w:tentative="1">
+      <w:start w:val="1"/>
+      <w:numFmt w:val="bullet"/>
+      <w:lvlText w:val="o"/>
+      <w:lvlJc w:val="left"/>
+      <w:pPr>
+        <w:ind w:left="3600" w:hanging="360"/>
+      </w:pPr>
+      <w:rPr>
+        <w:rFonts w:ascii="Courier New" w:hAnsi="Courier New" w:cs="Courier New" w:hint="default"/>
+      </w:rPr>
+    </w:lvl>
+    <w:lvl w:ilvl="5" w:tplc="04090005" w:tentative="1">
+      <w:start w:val="1"/>
+      <w:numFmt w:val="bullet"/>
+      <w:lvlText w:val=""/>
+      <w:lvlJc w:val="left"/>
+      <w:pPr>
+        <w:ind w:left="4320" w:hanging="360"/>
+      </w:pPr>
+      <w:rPr>
+        <w:rFonts w:ascii="Wingdings" w:hAnsi="Wingdings" w:hint="default"/>
+      </w:rPr>
+    </w:lvl>
+    <w:lvl w:ilvl="6" w:tplc="04090001" w:tentative="1">
+      <w:start w:val="1"/>
+      <w:numFmt w:val="bullet"/>
+      <w:lvlText w:val=""/>
+      <w:lvlJc w:val="left"/>
+      <w:pPr>
+        <w:ind w:left="5040" w:hanging="360"/>
+      </w:pPr>
+      <w:rPr>
+        <w:rFonts w:ascii="Symbol" w:hAnsi="Symbol" w:hint="default"/>
+      </w:rPr>
+    </w:lvl>
+    <w:lvl w:ilvl="7" w:tplc="04090003" w:tentative="1">
+      <w:start w:val="1"/>
+      <w:numFmt w:val="bullet"/>
+      <w:lvlText w:val="o"/>
+      <w:lvlJc w:val="left"/>
+      <w:pPr>
+        <w:ind w:left="5760" w:hanging="360"/>
+      </w:pPr>
+      <w:rPr>
+        <w:rFonts w:ascii="Courier New" w:hAnsi="Courier New" w:cs="Courier New" w:hint="default"/>
+      </w:rPr>
+    </w:lvl>
+    <w:lvl w:ilvl="8" w:tplc="04090005" w:tentative="1">
+      <w:start w:val="1"/>
+      <w:numFmt w:val="bullet"/>
+      <w:lvlText w:val=""/>
+      <w:lvlJc w:val="left"/>
+      <w:pPr>
+        <w:ind w:left="6480" w:hanging="360"/>
+      </w:pPr>
+      <w:rPr>
+        <w:rFonts w:ascii="Wingdings" w:hAnsi="Wingdings" w:hint="default"/>
+      </w:rPr>
+    </w:lvl>
+  </w:abstractNum>
+  <w:abstractNum w:abstractNumId="10" w15:restartNumberingAfterBreak="0">
     <w:nsid w:val="6BF60C12"/>
     <w:multiLevelType w:val="hybridMultilevel"/>
     <w:tmpl w:val="81006FEC"/>
@@ -2004,7 +2008,7 @@
       </w:rPr>
     </w:lvl>
   </w:abstractNum>
-  <w:abstractNum w:abstractNumId="10" w15:restartNumberingAfterBreak="0">
+  <w:abstractNum w:abstractNumId="11" w15:restartNumberingAfterBreak="0">
     <w:nsid w:val="760C6ABC"/>
     <w:multiLevelType w:val="hybridMultilevel"/>
     <w:tmpl w:val="FE140664"/>
@@ -2117,7 +2121,7 @@
       </w:rPr>
     </w:lvl>
   </w:abstractNum>
-  <w:abstractNum w:abstractNumId="11" w15:restartNumberingAfterBreak="0">
+  <w:abstractNum w:abstractNumId="12" w15:restartNumberingAfterBreak="0">
     <w:nsid w:val="765A2893"/>
     <w:multiLevelType w:val="hybridMultilevel"/>
     <w:tmpl w:val="A2BC7C92"/>
@@ -2230,7 +2234,7 @@
       </w:rPr>
     </w:lvl>
   </w:abstractNum>
-  <w:abstractNum w:abstractNumId="12" w15:restartNumberingAfterBreak="0">
+  <w:abstractNum w:abstractNumId="13" w15:restartNumberingAfterBreak="0">
     <w:nsid w:val="7DD64A08"/>
     <w:multiLevelType w:val="hybridMultilevel"/>
     <w:tmpl w:val="C548E572"/>
@@ -2356,16 +2360,16 @@
     <w:abstractNumId w:val="7"/>
   </w:num>
   <w:num w:numId="5" w16cid:durableId="2111047386">
-    <w:abstractNumId w:val="11"/>
+    <w:abstractNumId w:val="12"/>
   </w:num>
   <w:num w:numId="6" w16cid:durableId="354042028">
     <w:abstractNumId w:val="8"/>
   </w:num>
   <w:num w:numId="7" w16cid:durableId="1203322052">
-    <w:abstractNumId w:val="9"/>
+    <w:abstractNumId w:val="10"/>
   </w:num>
   <w:num w:numId="8" w16cid:durableId="1568766259">
-    <w:abstractNumId w:val="12"/>
+    <w:abstractNumId w:val="13"/>
   </w:num>
   <w:num w:numId="9" w16cid:durableId="886139304">
     <w:abstractNumId w:val="4"/>
@@ -2377,10 +2381,13 @@
     <w:abstractNumId w:val="3"/>
   </w:num>
   <w:num w:numId="12" w16cid:durableId="570194975">
-    <w:abstractNumId w:val="10"/>
+    <w:abstractNumId w:val="11"/>
   </w:num>
   <w:num w:numId="13" w16cid:durableId="1116296085">
     <w:abstractNumId w:val="6"/>
+  </w:num>
+  <w:num w:numId="14" w16cid:durableId="1039353389">
+    <w:abstractNumId w:val="9"/>
   </w:num>
 </w:numbering>
 </file>
@@ -2987,6 +2994,7 @@
   <w:style w:type="character" w:default="1" w:styleId="DefaultParagraphFont">
     <w:name w:val="Default Paragraph Font"/>
     <w:uiPriority w:val="1"/>
+    <w:semiHidden/>
     <w:unhideWhenUsed/>
   </w:style>
   <w:style w:type="table" w:default="1" w:styleId="TableNormal">

--- a/Google Codelabs overview.docx
+++ b/Google Codelabs overview.docx
@@ -8,7 +8,15 @@
         <w:jc w:val="center"/>
       </w:pPr>
       <w:r>
-        <w:t>Google Codelab Overview</w:t>
+        <w:t xml:space="preserve">Google </w:t>
+      </w:r>
+      <w:proofErr w:type="spellStart"/>
+      <w:r>
+        <w:t>Codelab</w:t>
+      </w:r>
+      <w:proofErr w:type="spellEnd"/>
+      <w:r>
+        <w:t xml:space="preserve"> Overview</w:t>
       </w:r>
     </w:p>
     <w:p/>
@@ -43,8 +51,13 @@
           <w:numId w:val="3"/>
         </w:numPr>
       </w:pPr>
-      <w:r>
-        <w:t>Destructure a record</w:t>
+      <w:proofErr w:type="spellStart"/>
+      <w:r>
+        <w:t>Destructure</w:t>
+      </w:r>
+      <w:proofErr w:type="spellEnd"/>
+      <w:r>
+        <w:t xml:space="preserve"> a record</w:t>
       </w:r>
     </w:p>
     <w:p>
@@ -114,9 +127,11 @@
           <w:numId w:val="4"/>
         </w:numPr>
       </w:pPr>
+      <w:proofErr w:type="spellStart"/>
       <w:r>
         <w:t>CustomScrollView</w:t>
       </w:r>
+      <w:proofErr w:type="spellEnd"/>
       <w:r>
         <w:t xml:space="preserve"> (in body of scaffold)</w:t>
       </w:r>
@@ -129,9 +144,19 @@
           <w:numId w:val="4"/>
         </w:numPr>
       </w:pPr>
-      <w:r>
-        <w:t>SliverAppbar (pinned, stretched, flexible space etc. )</w:t>
-      </w:r>
+      <w:proofErr w:type="spellStart"/>
+      <w:r>
+        <w:t>SliverAppbar</w:t>
+      </w:r>
+      <w:proofErr w:type="spellEnd"/>
+      <w:r>
+        <w:t xml:space="preserve"> (pinned, stretched, flexible space </w:t>
+      </w:r>
+      <w:proofErr w:type="gramStart"/>
+      <w:r>
+        <w:t>etc. )</w:t>
+      </w:r>
+      <w:proofErr w:type="gramEnd"/>
     </w:p>
     <w:p>
       <w:pPr>
@@ -142,7 +167,15 @@
         </w:numPr>
       </w:pPr>
       <w:r>
-        <w:t>Flexible spacebar (collapse modes, strectch modes)</w:t>
+        <w:t xml:space="preserve">Flexible spacebar (collapse modes, </w:t>
+      </w:r>
+      <w:proofErr w:type="spellStart"/>
+      <w:r>
+        <w:t>strectch</w:t>
+      </w:r>
+      <w:proofErr w:type="spellEnd"/>
+      <w:r>
+        <w:t xml:space="preserve"> modes)</w:t>
       </w:r>
     </w:p>
     <w:p>
@@ -166,7 +199,15 @@
         </w:numPr>
       </w:pPr>
       <w:r>
-        <w:t xml:space="preserve">Sliver List (delegate : </w:t>
+        <w:t>Sliver List (</w:t>
+      </w:r>
+      <w:proofErr w:type="gramStart"/>
+      <w:r>
+        <w:t>delegate :</w:t>
+      </w:r>
+      <w:proofErr w:type="gramEnd"/>
+      <w:r>
+        <w:t xml:space="preserve"> </w:t>
       </w:r>
       <w:r>
         <w:t>SliverChildBuilderDelegate</w:t>
@@ -195,7 +236,23 @@
         </w:numPr>
       </w:pPr>
       <w:r>
-        <w:t>Non-nullable (int a ), nullable(int? a), null-assertion operator(a!.isNegative).</w:t>
+        <w:t xml:space="preserve">Non-nullable (int </w:t>
+      </w:r>
+      <w:proofErr w:type="gramStart"/>
+      <w:r>
+        <w:t>a )</w:t>
+      </w:r>
+      <w:proofErr w:type="gramEnd"/>
+      <w:r>
+        <w:t>, nullable(int? a), null-assertion operator(a!.</w:t>
+      </w:r>
+      <w:proofErr w:type="spellStart"/>
+      <w:r>
+        <w:t>isNegative</w:t>
+      </w:r>
+      <w:proofErr w:type="spellEnd"/>
+      <w:r>
+        <w:t>).</w:t>
       </w:r>
     </w:p>
     <w:p>
@@ -258,7 +315,35 @@
           <w:rPr>
             <w:rStyle w:val="Hyperlink"/>
           </w:rPr>
-          <w:t>Simplifying State Management with  Flutter InheritedWidget (dhiwise.com)</w:t>
+          <w:t xml:space="preserve">Simplifying State Management </w:t>
+        </w:r>
+        <w:proofErr w:type="gramStart"/>
+        <w:r>
+          <w:rPr>
+            <w:rStyle w:val="Hyperlink"/>
+          </w:rPr>
+          <w:t>with  Flutter</w:t>
+        </w:r>
+        <w:proofErr w:type="gramEnd"/>
+        <w:r>
+          <w:rPr>
+            <w:rStyle w:val="Hyperlink"/>
+          </w:rPr>
+          <w:t xml:space="preserve"> </w:t>
+        </w:r>
+        <w:proofErr w:type="spellStart"/>
+        <w:r>
+          <w:rPr>
+            <w:rStyle w:val="Hyperlink"/>
+          </w:rPr>
+          <w:t>InheritedWidget</w:t>
+        </w:r>
+        <w:proofErr w:type="spellEnd"/>
+        <w:r>
+          <w:rPr>
+            <w:rStyle w:val="Hyperlink"/>
+          </w:rPr>
+          <w:t xml:space="preserve"> (dhiwise.com)</w:t>
         </w:r>
       </w:hyperlink>
     </w:p>
@@ -280,7 +365,35 @@
           <w:rPr>
             <w:rStyle w:val="Hyperlink"/>
           </w:rPr>
-          <w:t>Inherited Widgets Flutter by cavin macwan | Medium</w:t>
+          <w:t xml:space="preserve">Inherited Widgets Flutter by </w:t>
+        </w:r>
+        <w:proofErr w:type="spellStart"/>
+        <w:r>
+          <w:rPr>
+            <w:rStyle w:val="Hyperlink"/>
+          </w:rPr>
+          <w:t>cavin</w:t>
+        </w:r>
+        <w:proofErr w:type="spellEnd"/>
+        <w:r>
+          <w:rPr>
+            <w:rStyle w:val="Hyperlink"/>
+          </w:rPr>
+          <w:t xml:space="preserve"> </w:t>
+        </w:r>
+        <w:proofErr w:type="spellStart"/>
+        <w:r>
+          <w:rPr>
+            <w:rStyle w:val="Hyperlink"/>
+          </w:rPr>
+          <w:t>macwan</w:t>
+        </w:r>
+        <w:proofErr w:type="spellEnd"/>
+        <w:r>
+          <w:rPr>
+            <w:rStyle w:val="Hyperlink"/>
+          </w:rPr>
+          <w:t xml:space="preserve"> | Medium</w:t>
         </w:r>
       </w:hyperlink>
     </w:p>
@@ -377,6 +490,61 @@
     </w:p>
     <w:p>
       <w:pPr>
+        <w:ind w:left="360"/>
+        <w:rPr>
+          <w:rStyle w:val="Hyperlink"/>
+          <w:color w:val="auto"/>
+          <w:u w:val="none"/>
+        </w:rPr>
+      </w:pPr>
+    </w:p>
+    <w:p>
+      <w:pPr>
+        <w:rPr>
+          <w:rStyle w:val="Hyperlink"/>
+          <w:color w:val="auto"/>
+          <w:u w:val="none"/>
+        </w:rPr>
+      </w:pPr>
+      <w:proofErr w:type="gramStart"/>
+      <w:r>
+        <w:rPr>
+          <w:rStyle w:val="Hyperlink"/>
+          <w:color w:val="auto"/>
+          <w:highlight w:val="red"/>
+          <w:u w:val="none"/>
+        </w:rPr>
+        <w:t>NOTE :</w:t>
+      </w:r>
+      <w:proofErr w:type="gramEnd"/>
+      <w:r>
+        <w:rPr>
+          <w:rStyle w:val="Hyperlink"/>
+          <w:color w:val="auto"/>
+          <w:highlight w:val="red"/>
+          <w:u w:val="none"/>
+        </w:rPr>
+        <w:t xml:space="preserve"> YOU CAN GENERATE  THEMES USING</w:t>
+      </w:r>
+      <w:r>
+        <w:rPr>
+          <w:rStyle w:val="Hyperlink"/>
+          <w:color w:val="auto"/>
+          <w:u w:val="none"/>
+        </w:rPr>
+        <w:t xml:space="preserve"> </w:t>
+      </w:r>
+      <w:hyperlink r:id="rId9" w:history="1">
+        <w:r>
+          <w:rPr>
+            <w:rStyle w:val="Hyperlink"/>
+          </w:rPr>
+          <w:t>Material Theme Builder (material-foundation.github.io)</w:t>
+        </w:r>
+      </w:hyperlink>
+    </w:p>
+    <w:p>
+      <w:pPr>
         <w:pStyle w:val="ListParagraph"/>
         <w:rPr>
           <w:rStyle w:val="Hyperlink"/>
@@ -495,9 +663,11 @@
           <w:numId w:val="8"/>
         </w:numPr>
       </w:pPr>
+      <w:proofErr w:type="spellStart"/>
       <w:r>
         <w:t>PageTransitionSwitcher</w:t>
       </w:r>
+      <w:proofErr w:type="spellEnd"/>
       <w:r>
         <w:t xml:space="preserve"> (Widget)</w:t>
       </w:r>
@@ -544,7 +714,21 @@
         <w:rPr>
           <w:highlight w:val="yellow"/>
         </w:rPr>
-        <w:t>give transition on the second page use Navigator.push with a custom route (Route method)</w:t>
+        <w:t xml:space="preserve">give transition on the second page use </w:t>
+      </w:r>
+      <w:proofErr w:type="spellStart"/>
+      <w:r>
+        <w:rPr>
+          <w:highlight w:val="yellow"/>
+        </w:rPr>
+        <w:t>Navigator.push</w:t>
+      </w:r>
+      <w:proofErr w:type="spellEnd"/>
+      <w:r>
+        <w:rPr>
+          <w:highlight w:val="yellow"/>
+        </w:rPr>
+        <w:t xml:space="preserve"> with a custom route (Route method)</w:t>
       </w:r>
     </w:p>
     <w:p>
@@ -579,7 +763,23 @@
         </w:numPr>
       </w:pPr>
       <w:r>
-        <w:t>Themes (dark themes , light themes, ThemeModes, Color scheme from seed with brightness attribute for both dark and light themes)</w:t>
+        <w:t xml:space="preserve">Themes (dark </w:t>
+      </w:r>
+      <w:proofErr w:type="gramStart"/>
+      <w:r>
+        <w:t>themes ,</w:t>
+      </w:r>
+      <w:proofErr w:type="gramEnd"/>
+      <w:r>
+        <w:t xml:space="preserve"> light themes, </w:t>
+      </w:r>
+      <w:proofErr w:type="spellStart"/>
+      <w:r>
+        <w:t>ThemeModes</w:t>
+      </w:r>
+      <w:proofErr w:type="spellEnd"/>
+      <w:r>
+        <w:t>, Color scheme from seed with brightness attribute for both dark and light themes)</w:t>
       </w:r>
     </w:p>
     <w:p>
@@ -591,13 +791,29 @@
         </w:numPr>
       </w:pPr>
       <w:r>
-        <w:t>Adaptive deisgn (Layout builder, Media query (Should use media query when many different properties are re</w:t>
+        <w:t xml:space="preserve">Adaptive </w:t>
+      </w:r>
+      <w:proofErr w:type="spellStart"/>
+      <w:r>
+        <w:t>deisgn</w:t>
+      </w:r>
+      <w:proofErr w:type="spellEnd"/>
+      <w:r>
+        <w:t xml:space="preserve"> (Layout builder, Media query (Should use media query when many different properties are re</w:t>
       </w:r>
       <w:r>
         <w:t>q</w:t>
       </w:r>
       <w:r>
-        <w:t>uired and if you only just want to adjust layout , then use layout builder ))</w:t>
+        <w:t xml:space="preserve">uired and if you only just want to adjust </w:t>
+      </w:r>
+      <w:proofErr w:type="gramStart"/>
+      <w:r>
+        <w:t>layout ,</w:t>
+      </w:r>
+      <w:proofErr w:type="gramEnd"/>
+      <w:r>
+        <w:t xml:space="preserve"> then use layout builder ))</w:t>
       </w:r>
     </w:p>
     <w:p>
@@ -608,11 +824,21 @@
           <w:numId w:val="12"/>
         </w:numPr>
       </w:pPr>
+      <w:proofErr w:type="spellStart"/>
       <w:r>
         <w:t>pageTransitionsTheme</w:t>
       </w:r>
-      <w:r>
-        <w:t xml:space="preserve"> (defined in themedata)</w:t>
+      <w:proofErr w:type="spellEnd"/>
+      <w:r>
+        <w:t xml:space="preserve"> (defined in </w:t>
+      </w:r>
+      <w:proofErr w:type="spellStart"/>
+      <w:r>
+        <w:t>themedata</w:t>
+      </w:r>
+      <w:proofErr w:type="spellEnd"/>
+      <w:r>
+        <w:t>)</w:t>
       </w:r>
     </w:p>
     <w:p>
@@ -620,6 +846,7 @@
         <w:pStyle w:val="Heading1"/>
       </w:pPr>
       <w:r>
+        <w:lastRenderedPageBreak/>
         <w:t>MDC-101 Flutter: Material Components Basics</w:t>
       </w:r>
       <w:r>
@@ -634,12 +861,18 @@
           <w:numId w:val="13"/>
         </w:numPr>
       </w:pPr>
-      <w:r>
-        <w:t>Overflowbar (</w:t>
+      <w:proofErr w:type="spellStart"/>
+      <w:r>
+        <w:t>Overflowbar</w:t>
+      </w:r>
+      <w:proofErr w:type="spellEnd"/>
+      <w:r>
+        <w:t xml:space="preserve"> (</w:t>
       </w:r>
       <w:r>
         <w:t>The </w:t>
       </w:r>
+      <w:proofErr w:type="spellStart"/>
       <w:r>
         <w:rPr>
           <w:b/>
@@ -647,6 +880,7 @@
         </w:rPr>
         <w:t>OverflowBar</w:t>
       </w:r>
+      <w:proofErr w:type="spellEnd"/>
       <w:r>
         <w:t> arranges its children in a row.</w:t>
       </w:r>
@@ -662,10 +896,11 @@
           <w:numId w:val="13"/>
         </w:numPr>
       </w:pPr>
-      <w:r>
-        <w:lastRenderedPageBreak/>
+      <w:proofErr w:type="spellStart"/>
+      <w:r>
         <w:t>resizeToAvoidBottomInset</w:t>
       </w:r>
+      <w:proofErr w:type="spellEnd"/>
       <w:r>
         <w:t xml:space="preserve"> (false </w:t>
       </w:r>
@@ -687,10 +922,7 @@
         <w:pStyle w:val="Heading1"/>
       </w:pPr>
       <w:r>
-        <w:t>MDC-102 Flutter: Material Structure and Layout</w:t>
-      </w:r>
-      <w:r>
-        <w:t>:</w:t>
+        <w:t>MDC-102 Flutter: Material Structure and Layout:</w:t>
       </w:r>
     </w:p>
     <w:p>
@@ -2994,7 +3226,6 @@
   <w:style w:type="character" w:default="1" w:styleId="DefaultParagraphFont">
     <w:name w:val="Default Paragraph Font"/>
     <w:uiPriority w:val="1"/>
-    <w:semiHidden/>
     <w:unhideWhenUsed/>
   </w:style>
   <w:style w:type="table" w:default="1" w:styleId="TableNormal">

--- a/Google Codelabs overview.docx
+++ b/Google Codelabs overview.docx
@@ -150,13 +150,8 @@
       </w:r>
       <w:proofErr w:type="spellEnd"/>
       <w:r>
-        <w:t xml:space="preserve"> (pinned, stretched, flexible space </w:t>
-      </w:r>
-      <w:proofErr w:type="gramStart"/>
-      <w:r>
-        <w:t>etc. )</w:t>
-      </w:r>
-      <w:proofErr w:type="gramEnd"/>
+        <w:t xml:space="preserve"> (pinned, stretched, flexible space etc. )</w:t>
+      </w:r>
     </w:p>
     <w:p>
       <w:pPr>
@@ -199,15 +194,7 @@
         </w:numPr>
       </w:pPr>
       <w:r>
-        <w:t>Sliver List (</w:t>
-      </w:r>
-      <w:proofErr w:type="gramStart"/>
-      <w:r>
-        <w:t>delegate :</w:t>
-      </w:r>
-      <w:proofErr w:type="gramEnd"/>
-      <w:r>
-        <w:t xml:space="preserve"> </w:t>
+        <w:t xml:space="preserve">Sliver List (delegate : </w:t>
       </w:r>
       <w:r>
         <w:t>SliverChildBuilderDelegate</w:t>
@@ -236,15 +223,7 @@
         </w:numPr>
       </w:pPr>
       <w:r>
-        <w:t xml:space="preserve">Non-nullable (int </w:t>
-      </w:r>
-      <w:proofErr w:type="gramStart"/>
-      <w:r>
-        <w:t>a )</w:t>
-      </w:r>
-      <w:proofErr w:type="gramEnd"/>
-      <w:r>
-        <w:t>, nullable(int? a), null-assertion operator(a!.</w:t>
+        <w:t>Non-nullable (int a ), nullable(int? a), null-assertion operator(a!.</w:t>
       </w:r>
       <w:proofErr w:type="spellStart"/>
       <w:r>
@@ -315,21 +294,7 @@
           <w:rPr>
             <w:rStyle w:val="Hyperlink"/>
           </w:rPr>
-          <w:t xml:space="preserve">Simplifying State Management </w:t>
-        </w:r>
-        <w:proofErr w:type="gramStart"/>
-        <w:r>
-          <w:rPr>
-            <w:rStyle w:val="Hyperlink"/>
-          </w:rPr>
-          <w:t>with  Flutter</w:t>
-        </w:r>
-        <w:proofErr w:type="gramEnd"/>
-        <w:r>
-          <w:rPr>
-            <w:rStyle w:val="Hyperlink"/>
-          </w:rPr>
-          <w:t xml:space="preserve"> </w:t>
+          <w:t xml:space="preserve">Simplifying State Management with  Flutter </w:t>
         </w:r>
         <w:proofErr w:type="spellStart"/>
         <w:r>
@@ -506,7 +471,6 @@
           <w:u w:val="none"/>
         </w:rPr>
       </w:pPr>
-      <w:proofErr w:type="gramStart"/>
       <w:r>
         <w:rPr>
           <w:rStyle w:val="Hyperlink"/>
@@ -514,17 +478,7 @@
           <w:highlight w:val="red"/>
           <w:u w:val="none"/>
         </w:rPr>
-        <w:t>NOTE :</w:t>
-      </w:r>
-      <w:proofErr w:type="gramEnd"/>
-      <w:r>
-        <w:rPr>
-          <w:rStyle w:val="Hyperlink"/>
-          <w:color w:val="auto"/>
-          <w:highlight w:val="red"/>
-          <w:u w:val="none"/>
-        </w:rPr>
-        <w:t xml:space="preserve"> YOU CAN GENERATE  THEMES USING</w:t>
+        <w:t>NOTE : YOU CAN GENERATE  THEMES USING</w:t>
       </w:r>
       <w:r>
         <w:rPr>
@@ -763,15 +717,7 @@
         </w:numPr>
       </w:pPr>
       <w:r>
-        <w:t xml:space="preserve">Themes (dark </w:t>
-      </w:r>
-      <w:proofErr w:type="gramStart"/>
-      <w:r>
-        <w:t>themes ,</w:t>
-      </w:r>
-      <w:proofErr w:type="gramEnd"/>
-      <w:r>
-        <w:t xml:space="preserve"> light themes, </w:t>
+        <w:t xml:space="preserve">Themes (dark themes , light themes, </w:t>
       </w:r>
       <w:proofErr w:type="spellStart"/>
       <w:r>
@@ -805,15 +751,7 @@
         <w:t>q</w:t>
       </w:r>
       <w:r>
-        <w:t xml:space="preserve">uired and if you only just want to adjust </w:t>
-      </w:r>
-      <w:proofErr w:type="gramStart"/>
-      <w:r>
-        <w:t>layout ,</w:t>
-      </w:r>
-      <w:proofErr w:type="gramEnd"/>
-      <w:r>
-        <w:t xml:space="preserve"> then use layout builder ))</w:t>
+        <w:t>uired and if you only just want to adjust layout , then use layout builder ))</w:t>
       </w:r>
     </w:p>
     <w:p>
@@ -983,6 +921,49 @@
       </w:pPr>
       <w:r>
         <w:t>Backdrop filter widget</w:t>
+      </w:r>
+    </w:p>
+    <w:p>
+      <w:pPr>
+        <w:pStyle w:val="Heading1"/>
+      </w:pPr>
+      <w:r>
+        <w:t xml:space="preserve">MDC-103 </w:t>
+      </w:r>
+      <w:proofErr w:type="spellStart"/>
+      <w:r>
+        <w:t>Flutter:Material</w:t>
+      </w:r>
+      <w:proofErr w:type="spellEnd"/>
+      <w:r>
+        <w:t xml:space="preserve"> Theming with Color, Shape, Elevation, and Type</w:t>
+      </w:r>
+      <w:r>
+        <w:t>:</w:t>
+      </w:r>
+    </w:p>
+    <w:p>
+      <w:pPr>
+        <w:pStyle w:val="ListParagraph"/>
+        <w:numPr>
+          <w:ilvl w:val="0"/>
+          <w:numId w:val="15"/>
+        </w:numPr>
+      </w:pPr>
+      <w:r>
+        <w:t>Typography (Downloading and adding fonts to the flutter project)</w:t>
+      </w:r>
+    </w:p>
+    <w:p>
+      <w:pPr>
+        <w:pStyle w:val="ListParagraph"/>
+        <w:numPr>
+          <w:ilvl w:val="0"/>
+          <w:numId w:val="15"/>
+        </w:numPr>
+      </w:pPr>
+      <w:r>
+        <w:t xml:space="preserve">Adding shapes </w:t>
       </w:r>
     </w:p>
     <w:sectPr>
@@ -998,6 +979,119 @@
 <file path=word/numbering.xml><?xml version="1.0" encoding="utf-8"?>
 <w:numbering xmlns:wpc="http://schemas.microsoft.com/office/word/2010/wordprocessingCanvas" xmlns:cx="http://schemas.microsoft.com/office/drawing/2014/chartex" xmlns:cx1="http://schemas.microsoft.com/office/drawing/2015/9/8/chartex" xmlns:cx2="http://schemas.microsoft.com/office/drawing/2015/10/21/chartex" xmlns:cx3="http://schemas.microsoft.com/office/drawing/2016/5/9/chartex" xmlns:cx4="http://schemas.microsoft.com/office/drawing/2016/5/10/chartex" xmlns:cx5="http://schemas.microsoft.com/office/drawing/2016/5/11/chartex" xmlns:cx6="http://schemas.microsoft.com/office/drawing/2016/5/12/chartex" xmlns:cx7="http://schemas.microsoft.com/office/drawing/2016/5/13/chartex" xmlns:cx8="http://schemas.microsoft.com/office/drawing/2016/5/14/chartex" xmlns:mc="http://schemas.openxmlformats.org/markup-compatibility/2006" xmlns:aink="http://schemas.microsoft.com/office/drawing/2016/ink" xmlns:am3d="http://schemas.microsoft.com/office/drawing/2017/model3d" xmlns:o="urn:schemas-microsoft-com:office:office" xmlns:oel="http://schemas.microsoft.com/office/2019/extlst" xmlns:r="http://schemas.openxmlformats.org/officeDocument/2006/relationships" xmlns:m="http://schemas.openxmlformats.org/officeDocument/2006/math" xmlns:v="urn:schemas-microsoft-com:vml" xmlns:wp14="http://schemas.microsoft.com/office/word/2010/wordprocessingDrawing" xmlns:wp="http://schemas.openxmlformats.org/drawingml/2006/wordprocessingDrawing" xmlns:w10="urn:schemas-microsoft-com:office:word" xmlns:w="http://schemas.openxmlformats.org/wordprocessingml/2006/main" xmlns:w14="http://schemas.microsoft.com/office/word/2010/wordml" xmlns:w15="http://schemas.microsoft.com/office/word/2012/wordml" xmlns:w16cex="http://schemas.microsoft.com/office/word/2018/wordml/cex" xmlns:w16cid="http://schemas.microsoft.com/office/word/2016/wordml/cid" xmlns:w16="http://schemas.microsoft.com/office/word/2018/wordml" xmlns:w16du="http://schemas.microsoft.com/office/word/2023/wordml/word16du" xmlns:w16sdtdh="http://schemas.microsoft.com/office/word/2020/wordml/sdtdatahash" xmlns:w16se="http://schemas.microsoft.com/office/word/2015/wordml/symex" xmlns:wpg="http://schemas.microsoft.com/office/word/2010/wordprocessingGroup" xmlns:wpi="http://schemas.microsoft.com/office/word/2010/wordprocessingInk" xmlns:wne="http://schemas.microsoft.com/office/word/2006/wordml" xmlns:wps="http://schemas.microsoft.com/office/word/2010/wordprocessingShape" mc:Ignorable="w14 w15 w16se w16cid w16 w16cex w16sdtdh w16du wp14">
   <w:abstractNum w:abstractNumId="0" w15:restartNumberingAfterBreak="0">
+    <w:nsid w:val="063729EF"/>
+    <w:multiLevelType w:val="hybridMultilevel"/>
+    <w:tmpl w:val="076C1184"/>
+    <w:lvl w:ilvl="0" w:tplc="04090001">
+      <w:start w:val="1"/>
+      <w:numFmt w:val="bullet"/>
+      <w:lvlText w:val=""/>
+      <w:lvlJc w:val="left"/>
+      <w:pPr>
+        <w:ind w:left="720" w:hanging="360"/>
+      </w:pPr>
+      <w:rPr>
+        <w:rFonts w:ascii="Symbol" w:hAnsi="Symbol" w:hint="default"/>
+      </w:rPr>
+    </w:lvl>
+    <w:lvl w:ilvl="1" w:tplc="04090003" w:tentative="1">
+      <w:start w:val="1"/>
+      <w:numFmt w:val="bullet"/>
+      <w:lvlText w:val="o"/>
+      <w:lvlJc w:val="left"/>
+      <w:pPr>
+        <w:ind w:left="1440" w:hanging="360"/>
+      </w:pPr>
+      <w:rPr>
+        <w:rFonts w:ascii="Courier New" w:hAnsi="Courier New" w:cs="Courier New" w:hint="default"/>
+      </w:rPr>
+    </w:lvl>
+    <w:lvl w:ilvl="2" w:tplc="04090005" w:tentative="1">
+      <w:start w:val="1"/>
+      <w:numFmt w:val="bullet"/>
+      <w:lvlText w:val=""/>
+      <w:lvlJc w:val="left"/>
+      <w:pPr>
+        <w:ind w:left="2160" w:hanging="360"/>
+      </w:pPr>
+      <w:rPr>
+        <w:rFonts w:ascii="Wingdings" w:hAnsi="Wingdings" w:hint="default"/>
+      </w:rPr>
+    </w:lvl>
+    <w:lvl w:ilvl="3" w:tplc="04090001" w:tentative="1">
+      <w:start w:val="1"/>
+      <w:numFmt w:val="bullet"/>
+      <w:lvlText w:val=""/>
+      <w:lvlJc w:val="left"/>
+      <w:pPr>
+        <w:ind w:left="2880" w:hanging="360"/>
+      </w:pPr>
+      <w:rPr>
+        <w:rFonts w:ascii="Symbol" w:hAnsi="Symbol" w:hint="default"/>
+      </w:rPr>
+    </w:lvl>
+    <w:lvl w:ilvl="4" w:tplc="04090003" w:tentative="1">
+      <w:start w:val="1"/>
+      <w:numFmt w:val="bullet"/>
+      <w:lvlText w:val="o"/>
+      <w:lvlJc w:val="left"/>
+      <w:pPr>
+        <w:ind w:left="3600" w:hanging="360"/>
+      </w:pPr>
+      <w:rPr>
+        <w:rFonts w:ascii="Courier New" w:hAnsi="Courier New" w:cs="Courier New" w:hint="default"/>
+      </w:rPr>
+    </w:lvl>
+    <w:lvl w:ilvl="5" w:tplc="04090005" w:tentative="1">
+      <w:start w:val="1"/>
+      <w:numFmt w:val="bullet"/>
+      <w:lvlText w:val=""/>
+      <w:lvlJc w:val="left"/>
+      <w:pPr>
+        <w:ind w:left="4320" w:hanging="360"/>
+      </w:pPr>
+      <w:rPr>
+        <w:rFonts w:ascii="Wingdings" w:hAnsi="Wingdings" w:hint="default"/>
+      </w:rPr>
+    </w:lvl>
+    <w:lvl w:ilvl="6" w:tplc="04090001" w:tentative="1">
+      <w:start w:val="1"/>
+      <w:numFmt w:val="bullet"/>
+      <w:lvlText w:val=""/>
+      <w:lvlJc w:val="left"/>
+      <w:pPr>
+        <w:ind w:left="5040" w:hanging="360"/>
+      </w:pPr>
+      <w:rPr>
+        <w:rFonts w:ascii="Symbol" w:hAnsi="Symbol" w:hint="default"/>
+      </w:rPr>
+    </w:lvl>
+    <w:lvl w:ilvl="7" w:tplc="04090003" w:tentative="1">
+      <w:start w:val="1"/>
+      <w:numFmt w:val="bullet"/>
+      <w:lvlText w:val="o"/>
+      <w:lvlJc w:val="left"/>
+      <w:pPr>
+        <w:ind w:left="5760" w:hanging="360"/>
+      </w:pPr>
+      <w:rPr>
+        <w:rFonts w:ascii="Courier New" w:hAnsi="Courier New" w:cs="Courier New" w:hint="default"/>
+      </w:rPr>
+    </w:lvl>
+    <w:lvl w:ilvl="8" w:tplc="04090005" w:tentative="1">
+      <w:start w:val="1"/>
+      <w:numFmt w:val="bullet"/>
+      <w:lvlText w:val=""/>
+      <w:lvlJc w:val="left"/>
+      <w:pPr>
+        <w:ind w:left="6480" w:hanging="360"/>
+      </w:pPr>
+      <w:rPr>
+        <w:rFonts w:ascii="Wingdings" w:hAnsi="Wingdings" w:hint="default"/>
+      </w:rPr>
+    </w:lvl>
+  </w:abstractNum>
+  <w:abstractNum w:abstractNumId="1" w15:restartNumberingAfterBreak="0">
     <w:nsid w:val="0B056A3F"/>
     <w:multiLevelType w:val="hybridMultilevel"/>
     <w:tmpl w:val="6AFE13EA"/>
@@ -1110,7 +1204,7 @@
       </w:rPr>
     </w:lvl>
   </w:abstractNum>
-  <w:abstractNum w:abstractNumId="1" w15:restartNumberingAfterBreak="0">
+  <w:abstractNum w:abstractNumId="2" w15:restartNumberingAfterBreak="0">
     <w:nsid w:val="0B1B2DF9"/>
     <w:multiLevelType w:val="hybridMultilevel"/>
     <w:tmpl w:val="AC5A62A0"/>
@@ -1223,7 +1317,7 @@
       </w:rPr>
     </w:lvl>
   </w:abstractNum>
-  <w:abstractNum w:abstractNumId="2" w15:restartNumberingAfterBreak="0">
+  <w:abstractNum w:abstractNumId="3" w15:restartNumberingAfterBreak="0">
     <w:nsid w:val="0B667303"/>
     <w:multiLevelType w:val="hybridMultilevel"/>
     <w:tmpl w:val="F77ABA0C"/>
@@ -1336,7 +1430,7 @@
       </w:rPr>
     </w:lvl>
   </w:abstractNum>
-  <w:abstractNum w:abstractNumId="3" w15:restartNumberingAfterBreak="0">
+  <w:abstractNum w:abstractNumId="4" w15:restartNumberingAfterBreak="0">
     <w:nsid w:val="0D7213D0"/>
     <w:multiLevelType w:val="hybridMultilevel"/>
     <w:tmpl w:val="7A602632"/>
@@ -1449,7 +1543,7 @@
       </w:rPr>
     </w:lvl>
   </w:abstractNum>
-  <w:abstractNum w:abstractNumId="4" w15:restartNumberingAfterBreak="0">
+  <w:abstractNum w:abstractNumId="5" w15:restartNumberingAfterBreak="0">
     <w:nsid w:val="18C44C7E"/>
     <w:multiLevelType w:val="hybridMultilevel"/>
     <w:tmpl w:val="61BA8434"/>
@@ -1562,7 +1656,7 @@
       </w:rPr>
     </w:lvl>
   </w:abstractNum>
-  <w:abstractNum w:abstractNumId="5" w15:restartNumberingAfterBreak="0">
+  <w:abstractNum w:abstractNumId="6" w15:restartNumberingAfterBreak="0">
     <w:nsid w:val="1A2113DB"/>
     <w:multiLevelType w:val="hybridMultilevel"/>
     <w:tmpl w:val="B84E3CF8"/>
@@ -1675,7 +1769,7 @@
       </w:rPr>
     </w:lvl>
   </w:abstractNum>
-  <w:abstractNum w:abstractNumId="6" w15:restartNumberingAfterBreak="0">
+  <w:abstractNum w:abstractNumId="7" w15:restartNumberingAfterBreak="0">
     <w:nsid w:val="389E4EDD"/>
     <w:multiLevelType w:val="hybridMultilevel"/>
     <w:tmpl w:val="76E23D2A"/>
@@ -1788,7 +1882,7 @@
       </w:rPr>
     </w:lvl>
   </w:abstractNum>
-  <w:abstractNum w:abstractNumId="7" w15:restartNumberingAfterBreak="0">
+  <w:abstractNum w:abstractNumId="8" w15:restartNumberingAfterBreak="0">
     <w:nsid w:val="3AE21D95"/>
     <w:multiLevelType w:val="hybridMultilevel"/>
     <w:tmpl w:val="14DA58C6"/>
@@ -1901,7 +1995,7 @@
       </w:rPr>
     </w:lvl>
   </w:abstractNum>
-  <w:abstractNum w:abstractNumId="8" w15:restartNumberingAfterBreak="0">
+  <w:abstractNum w:abstractNumId="9" w15:restartNumberingAfterBreak="0">
     <w:nsid w:val="446111CF"/>
     <w:multiLevelType w:val="hybridMultilevel"/>
     <w:tmpl w:val="C01EDD5E"/>
@@ -2014,7 +2108,7 @@
       </w:rPr>
     </w:lvl>
   </w:abstractNum>
-  <w:abstractNum w:abstractNumId="9" w15:restartNumberingAfterBreak="0">
+  <w:abstractNum w:abstractNumId="10" w15:restartNumberingAfterBreak="0">
     <w:nsid w:val="63143E0B"/>
     <w:multiLevelType w:val="hybridMultilevel"/>
     <w:tmpl w:val="CD34DD78"/>
@@ -2127,7 +2221,7 @@
       </w:rPr>
     </w:lvl>
   </w:abstractNum>
-  <w:abstractNum w:abstractNumId="10" w15:restartNumberingAfterBreak="0">
+  <w:abstractNum w:abstractNumId="11" w15:restartNumberingAfterBreak="0">
     <w:nsid w:val="6BF60C12"/>
     <w:multiLevelType w:val="hybridMultilevel"/>
     <w:tmpl w:val="81006FEC"/>
@@ -2240,7 +2334,7 @@
       </w:rPr>
     </w:lvl>
   </w:abstractNum>
-  <w:abstractNum w:abstractNumId="11" w15:restartNumberingAfterBreak="0">
+  <w:abstractNum w:abstractNumId="12" w15:restartNumberingAfterBreak="0">
     <w:nsid w:val="760C6ABC"/>
     <w:multiLevelType w:val="hybridMultilevel"/>
     <w:tmpl w:val="FE140664"/>
@@ -2353,7 +2447,7 @@
       </w:rPr>
     </w:lvl>
   </w:abstractNum>
-  <w:abstractNum w:abstractNumId="12" w15:restartNumberingAfterBreak="0">
+  <w:abstractNum w:abstractNumId="13" w15:restartNumberingAfterBreak="0">
     <w:nsid w:val="765A2893"/>
     <w:multiLevelType w:val="hybridMultilevel"/>
     <w:tmpl w:val="A2BC7C92"/>
@@ -2466,7 +2560,7 @@
       </w:rPr>
     </w:lvl>
   </w:abstractNum>
-  <w:abstractNum w:abstractNumId="13" w15:restartNumberingAfterBreak="0">
+  <w:abstractNum w:abstractNumId="14" w15:restartNumberingAfterBreak="0">
     <w:nsid w:val="7DD64A08"/>
     <w:multiLevelType w:val="hybridMultilevel"/>
     <w:tmpl w:val="C548E572"/>
@@ -2580,46 +2674,49 @@
     </w:lvl>
   </w:abstractNum>
   <w:num w:numId="1" w16cid:durableId="940795900">
-    <w:abstractNumId w:val="0"/>
+    <w:abstractNumId w:val="1"/>
   </w:num>
   <w:num w:numId="2" w16cid:durableId="766848896">
-    <w:abstractNumId w:val="1"/>
+    <w:abstractNumId w:val="2"/>
   </w:num>
   <w:num w:numId="3" w16cid:durableId="595525638">
-    <w:abstractNumId w:val="2"/>
+    <w:abstractNumId w:val="3"/>
   </w:num>
   <w:num w:numId="4" w16cid:durableId="1215770761">
+    <w:abstractNumId w:val="8"/>
+  </w:num>
+  <w:num w:numId="5" w16cid:durableId="2111047386">
+    <w:abstractNumId w:val="13"/>
+  </w:num>
+  <w:num w:numId="6" w16cid:durableId="354042028">
+    <w:abstractNumId w:val="9"/>
+  </w:num>
+  <w:num w:numId="7" w16cid:durableId="1203322052">
+    <w:abstractNumId w:val="11"/>
+  </w:num>
+  <w:num w:numId="8" w16cid:durableId="1568766259">
+    <w:abstractNumId w:val="14"/>
+  </w:num>
+  <w:num w:numId="9" w16cid:durableId="886139304">
+    <w:abstractNumId w:val="5"/>
+  </w:num>
+  <w:num w:numId="10" w16cid:durableId="1330596322">
+    <w:abstractNumId w:val="6"/>
+  </w:num>
+  <w:num w:numId="11" w16cid:durableId="1929074653">
+    <w:abstractNumId w:val="4"/>
+  </w:num>
+  <w:num w:numId="12" w16cid:durableId="570194975">
+    <w:abstractNumId w:val="12"/>
+  </w:num>
+  <w:num w:numId="13" w16cid:durableId="1116296085">
     <w:abstractNumId w:val="7"/>
   </w:num>
-  <w:num w:numId="5" w16cid:durableId="2111047386">
-    <w:abstractNumId w:val="12"/>
-  </w:num>
-  <w:num w:numId="6" w16cid:durableId="354042028">
-    <w:abstractNumId w:val="8"/>
-  </w:num>
-  <w:num w:numId="7" w16cid:durableId="1203322052">
+  <w:num w:numId="14" w16cid:durableId="1039353389">
     <w:abstractNumId w:val="10"/>
   </w:num>
-  <w:num w:numId="8" w16cid:durableId="1568766259">
-    <w:abstractNumId w:val="13"/>
-  </w:num>
-  <w:num w:numId="9" w16cid:durableId="886139304">
-    <w:abstractNumId w:val="4"/>
-  </w:num>
-  <w:num w:numId="10" w16cid:durableId="1330596322">
-    <w:abstractNumId w:val="5"/>
-  </w:num>
-  <w:num w:numId="11" w16cid:durableId="1929074653">
-    <w:abstractNumId w:val="3"/>
-  </w:num>
-  <w:num w:numId="12" w16cid:durableId="570194975">
-    <w:abstractNumId w:val="11"/>
-  </w:num>
-  <w:num w:numId="13" w16cid:durableId="1116296085">
-    <w:abstractNumId w:val="6"/>
-  </w:num>
-  <w:num w:numId="14" w16cid:durableId="1039353389">
-    <w:abstractNumId w:val="9"/>
+  <w:num w:numId="15" w16cid:durableId="199511902">
+    <w:abstractNumId w:val="0"/>
   </w:num>
 </w:numbering>
 </file>
@@ -3226,6 +3323,7 @@
   <w:style w:type="character" w:default="1" w:styleId="DefaultParagraphFont">
     <w:name w:val="Default Paragraph Font"/>
     <w:uiPriority w:val="1"/>
+    <w:semiHidden/>
     <w:unhideWhenUsed/>
   </w:style>
   <w:style w:type="table" w:default="1" w:styleId="TableNormal">

--- a/Google Codelabs overview.docx
+++ b/Google Codelabs overview.docx
@@ -150,8 +150,13 @@
       </w:r>
       <w:proofErr w:type="spellEnd"/>
       <w:r>
-        <w:t xml:space="preserve"> (pinned, stretched, flexible space etc. )</w:t>
-      </w:r>
+        <w:t xml:space="preserve"> (pinned, stretched, flexible space </w:t>
+      </w:r>
+      <w:proofErr w:type="gramStart"/>
+      <w:r>
+        <w:t>etc. )</w:t>
+      </w:r>
+      <w:proofErr w:type="gramEnd"/>
     </w:p>
     <w:p>
       <w:pPr>
@@ -194,7 +199,15 @@
         </w:numPr>
       </w:pPr>
       <w:r>
-        <w:t xml:space="preserve">Sliver List (delegate : </w:t>
+        <w:t>Sliver List (</w:t>
+      </w:r>
+      <w:proofErr w:type="gramStart"/>
+      <w:r>
+        <w:t>delegate :</w:t>
+      </w:r>
+      <w:proofErr w:type="gramEnd"/>
+      <w:r>
+        <w:t xml:space="preserve"> </w:t>
       </w:r>
       <w:r>
         <w:t>SliverChildBuilderDelegate</w:t>
@@ -223,7 +236,15 @@
         </w:numPr>
       </w:pPr>
       <w:r>
-        <w:t>Non-nullable (int a ), nullable(int? a), null-assertion operator(a!.</w:t>
+        <w:t xml:space="preserve">Non-nullable (int </w:t>
+      </w:r>
+      <w:proofErr w:type="gramStart"/>
+      <w:r>
+        <w:t>a )</w:t>
+      </w:r>
+      <w:proofErr w:type="gramEnd"/>
+      <w:r>
+        <w:t>, nullable(int? a), null-assertion operator(a!.</w:t>
       </w:r>
       <w:proofErr w:type="spellStart"/>
       <w:r>
@@ -294,7 +315,21 @@
           <w:rPr>
             <w:rStyle w:val="Hyperlink"/>
           </w:rPr>
-          <w:t xml:space="preserve">Simplifying State Management with  Flutter </w:t>
+          <w:t xml:space="preserve">Simplifying State Management </w:t>
+        </w:r>
+        <w:proofErr w:type="gramStart"/>
+        <w:r>
+          <w:rPr>
+            <w:rStyle w:val="Hyperlink"/>
+          </w:rPr>
+          <w:t>with  Flutter</w:t>
+        </w:r>
+        <w:proofErr w:type="gramEnd"/>
+        <w:r>
+          <w:rPr>
+            <w:rStyle w:val="Hyperlink"/>
+          </w:rPr>
+          <w:t xml:space="preserve"> </w:t>
         </w:r>
         <w:proofErr w:type="spellStart"/>
         <w:r>
@@ -471,6 +506,7 @@
           <w:u w:val="none"/>
         </w:rPr>
       </w:pPr>
+      <w:proofErr w:type="gramStart"/>
       <w:r>
         <w:rPr>
           <w:rStyle w:val="Hyperlink"/>
@@ -478,7 +514,17 @@
           <w:highlight w:val="red"/>
           <w:u w:val="none"/>
         </w:rPr>
-        <w:t>NOTE : YOU CAN GENERATE  THEMES USING</w:t>
+        <w:t>NOTE :</w:t>
+      </w:r>
+      <w:proofErr w:type="gramEnd"/>
+      <w:r>
+        <w:rPr>
+          <w:rStyle w:val="Hyperlink"/>
+          <w:color w:val="auto"/>
+          <w:highlight w:val="red"/>
+          <w:u w:val="none"/>
+        </w:rPr>
+        <w:t xml:space="preserve"> YOU CAN GENERATE  THEMES USING</w:t>
       </w:r>
       <w:r>
         <w:rPr>
@@ -717,7 +763,15 @@
         </w:numPr>
       </w:pPr>
       <w:r>
-        <w:t xml:space="preserve">Themes (dark themes , light themes, </w:t>
+        <w:t xml:space="preserve">Themes (dark </w:t>
+      </w:r>
+      <w:proofErr w:type="gramStart"/>
+      <w:r>
+        <w:t>themes ,</w:t>
+      </w:r>
+      <w:proofErr w:type="gramEnd"/>
+      <w:r>
+        <w:t xml:space="preserve"> light themes, </w:t>
       </w:r>
       <w:proofErr w:type="spellStart"/>
       <w:r>
@@ -751,7 +805,15 @@
         <w:t>q</w:t>
       </w:r>
       <w:r>
-        <w:t>uired and if you only just want to adjust layout , then use layout builder ))</w:t>
+        <w:t xml:space="preserve">uired and if you only just want to adjust </w:t>
+      </w:r>
+      <w:proofErr w:type="gramStart"/>
+      <w:r>
+        <w:t>layout ,</w:t>
+      </w:r>
+      <w:proofErr w:type="gramEnd"/>
+      <w:r>
+        <w:t xml:space="preserve"> then use layout builder ))</w:t>
       </w:r>
     </w:p>
     <w:p>
@@ -925,18 +987,121 @@
     </w:p>
     <w:p>
       <w:pPr>
+        <w:pStyle w:val="ListParagraph"/>
+        <w:numPr>
+          <w:ilvl w:val="0"/>
+          <w:numId w:val="14"/>
+        </w:numPr>
+      </w:pPr>
+      <w:r>
+        <w:t xml:space="preserve">Code in </w:t>
+      </w:r>
+      <w:proofErr w:type="spellStart"/>
+      <w:r>
+        <w:t>flutter_practices</w:t>
+      </w:r>
+      <w:proofErr w:type="spellEnd"/>
+      <w:r>
+        <w:t>/</w:t>
+      </w:r>
+      <w:proofErr w:type="spellStart"/>
+      <w:r>
+        <w:t>MDC_codelabs</w:t>
+      </w:r>
+      <w:proofErr w:type="spellEnd"/>
+    </w:p>
+    <w:p>
+      <w:pPr>
+        <w:pStyle w:val="ListParagraph"/>
+      </w:pPr>
+    </w:p>
+    <w:p>
+      <w:pPr>
         <w:pStyle w:val="Heading1"/>
       </w:pPr>
       <w:r>
-        <w:t xml:space="preserve">MDC-103 </w:t>
+        <w:t>MDC-103 Flutter:</w:t>
+      </w:r>
+      <w:r>
+        <w:t xml:space="preserve"> </w:t>
+      </w:r>
+      <w:r>
+        <w:t>Material Theming with Color, Shape, Elevation, and Type</w:t>
+      </w:r>
+      <w:r>
+        <w:t>:</w:t>
+      </w:r>
+    </w:p>
+    <w:p>
+      <w:pPr>
+        <w:pStyle w:val="ListParagraph"/>
+        <w:numPr>
+          <w:ilvl w:val="0"/>
+          <w:numId w:val="15"/>
+        </w:numPr>
+      </w:pPr>
+      <w:r>
+        <w:t>Typography (Downloading and adding fonts to the flutter project)</w:t>
+      </w:r>
+    </w:p>
+    <w:p>
+      <w:pPr>
+        <w:pStyle w:val="ListParagraph"/>
+        <w:numPr>
+          <w:ilvl w:val="0"/>
+          <w:numId w:val="15"/>
+        </w:numPr>
+      </w:pPr>
+      <w:r>
+        <w:t xml:space="preserve">Adding shapes </w:t>
+      </w:r>
+    </w:p>
+    <w:p>
+      <w:pPr>
+        <w:pStyle w:val="ListParagraph"/>
+        <w:numPr>
+          <w:ilvl w:val="0"/>
+          <w:numId w:val="15"/>
+        </w:numPr>
+      </w:pPr>
+      <w:r>
+        <w:t xml:space="preserve">Code in </w:t>
       </w:r>
       <w:proofErr w:type="spellStart"/>
       <w:r>
+        <w:t>flutter_practices</w:t>
+      </w:r>
+      <w:proofErr w:type="spellEnd"/>
+      <w:r>
+        <w:t>/</w:t>
+      </w:r>
+      <w:proofErr w:type="spellStart"/>
+      <w:r>
+        <w:t>MDC_codelabs</w:t>
+      </w:r>
+      <w:proofErr w:type="spellEnd"/>
+    </w:p>
+    <w:p>
+      <w:pPr>
+        <w:pStyle w:val="ListParagraph"/>
+      </w:pPr>
+    </w:p>
+    <w:p>
+      <w:pPr>
+        <w:pStyle w:val="Heading1"/>
+      </w:pPr>
+      <w:r>
+        <w:t xml:space="preserve">MDC-104 </w:t>
+      </w:r>
+      <w:proofErr w:type="spellStart"/>
+      <w:proofErr w:type="gramStart"/>
+      <w:r>
         <w:t>Flutter:Material</w:t>
       </w:r>
       <w:proofErr w:type="spellEnd"/>
-      <w:r>
-        <w:t xml:space="preserve"> Theming with Color, Shape, Elevation, and Type</w:t>
+      <w:proofErr w:type="gramEnd"/>
+      <w:r>
+        <w:t xml:space="preserve"> Advanced Components</w:t>
       </w:r>
       <w:r>
         <w:t>:</w:t>
@@ -947,24 +1112,108 @@
         <w:pStyle w:val="ListParagraph"/>
         <w:numPr>
           <w:ilvl w:val="0"/>
-          <w:numId w:val="15"/>
-        </w:numPr>
-      </w:pPr>
-      <w:r>
-        <w:t>Typography (Downloading and adding fonts to the flutter project)</w:t>
-      </w:r>
-    </w:p>
-    <w:p>
-      <w:pPr>
-        <w:pStyle w:val="ListParagraph"/>
-        <w:numPr>
-          <w:ilvl w:val="0"/>
-          <w:numId w:val="15"/>
-        </w:numPr>
-      </w:pPr>
-      <w:r>
-        <w:t xml:space="preserve">Adding shapes </w:t>
-      </w:r>
+          <w:numId w:val="16"/>
+        </w:numPr>
+      </w:pPr>
+      <w:r>
+        <w:t>B</w:t>
+      </w:r>
+      <w:r>
+        <w:t>ackdrop</w:t>
+      </w:r>
+      <w:r>
+        <w:t xml:space="preserve"> (Flutter package)</w:t>
+      </w:r>
+    </w:p>
+    <w:p>
+      <w:pPr>
+        <w:pStyle w:val="ListParagraph"/>
+        <w:numPr>
+          <w:ilvl w:val="0"/>
+          <w:numId w:val="16"/>
+        </w:numPr>
+      </w:pPr>
+      <w:r>
+        <w:t xml:space="preserve">Added </w:t>
+      </w:r>
+      <w:proofErr w:type="spellStart"/>
+      <w:r>
+        <w:t>frontLayerShape</w:t>
+      </w:r>
+      <w:proofErr w:type="spellEnd"/>
+      <w:r>
+        <w:t xml:space="preserve"> to </w:t>
+      </w:r>
+      <w:proofErr w:type="spellStart"/>
+      <w:r>
+        <w:t>BackdropScaffold</w:t>
+      </w:r>
+      <w:proofErr w:type="spellEnd"/>
+    </w:p>
+    <w:p>
+      <w:pPr>
+        <w:pStyle w:val="ListParagraph"/>
+        <w:numPr>
+          <w:ilvl w:val="0"/>
+          <w:numId w:val="16"/>
+        </w:numPr>
+      </w:pPr>
+      <w:r>
+        <w:t xml:space="preserve">When The page is selected in back layer, we added a line beneath the selected page in </w:t>
+      </w:r>
+      <w:proofErr w:type="spellStart"/>
+      <w:r>
+        <w:t>backlayer</w:t>
+      </w:r>
+      <w:proofErr w:type="spellEnd"/>
+      <w:r>
+        <w:t>.</w:t>
+      </w:r>
+    </w:p>
+    <w:p>
+      <w:pPr>
+        <w:pStyle w:val="ListParagraph"/>
+        <w:numPr>
+          <w:ilvl w:val="0"/>
+          <w:numId w:val="16"/>
+        </w:numPr>
+      </w:pPr>
+      <w:r>
+        <w:t xml:space="preserve">Animated </w:t>
+      </w:r>
+      <w:proofErr w:type="gramStart"/>
+      <w:r>
+        <w:t>icons ,</w:t>
+      </w:r>
+      <w:proofErr w:type="gramEnd"/>
+      <w:r>
+        <w:t xml:space="preserve"> with animation controller</w:t>
+      </w:r>
+    </w:p>
+    <w:p>
+      <w:pPr>
+        <w:pStyle w:val="ListParagraph"/>
+        <w:numPr>
+          <w:ilvl w:val="0"/>
+          <w:numId w:val="16"/>
+        </w:numPr>
+      </w:pPr>
+      <w:r>
+        <w:t xml:space="preserve">Code in </w:t>
+      </w:r>
+      <w:proofErr w:type="spellStart"/>
+      <w:r>
+        <w:t>flutter_practices</w:t>
+      </w:r>
+      <w:proofErr w:type="spellEnd"/>
+      <w:r>
+        <w:t>/</w:t>
+      </w:r>
+      <w:proofErr w:type="spellStart"/>
+      <w:r>
+        <w:t>MDC_codelabs</w:t>
+      </w:r>
+      <w:proofErr w:type="spellEnd"/>
     </w:p>
     <w:sectPr>
       <w:pgSz w:w="12240" w:h="15840"/>
@@ -1770,6 +2019,119 @@
     </w:lvl>
   </w:abstractNum>
   <w:abstractNum w:abstractNumId="7" w15:restartNumberingAfterBreak="0">
+    <w:nsid w:val="37CF2CE3"/>
+    <w:multiLevelType w:val="hybridMultilevel"/>
+    <w:tmpl w:val="90B863D8"/>
+    <w:lvl w:ilvl="0" w:tplc="04090001">
+      <w:start w:val="1"/>
+      <w:numFmt w:val="bullet"/>
+      <w:lvlText w:val=""/>
+      <w:lvlJc w:val="left"/>
+      <w:pPr>
+        <w:ind w:left="720" w:hanging="360"/>
+      </w:pPr>
+      <w:rPr>
+        <w:rFonts w:ascii="Symbol" w:hAnsi="Symbol" w:hint="default"/>
+      </w:rPr>
+    </w:lvl>
+    <w:lvl w:ilvl="1" w:tplc="04090003" w:tentative="1">
+      <w:start w:val="1"/>
+      <w:numFmt w:val="bullet"/>
+      <w:lvlText w:val="o"/>
+      <w:lvlJc w:val="left"/>
+      <w:pPr>
+        <w:ind w:left="1440" w:hanging="360"/>
+      </w:pPr>
+      <w:rPr>
+        <w:rFonts w:ascii="Courier New" w:hAnsi="Courier New" w:cs="Courier New" w:hint="default"/>
+      </w:rPr>
+    </w:lvl>
+    <w:lvl w:ilvl="2" w:tplc="04090005" w:tentative="1">
+      <w:start w:val="1"/>
+      <w:numFmt w:val="bullet"/>
+      <w:lvlText w:val=""/>
+      <w:lvlJc w:val="left"/>
+      <w:pPr>
+        <w:ind w:left="2160" w:hanging="360"/>
+      </w:pPr>
+      <w:rPr>
+        <w:rFonts w:ascii="Wingdings" w:hAnsi="Wingdings" w:hint="default"/>
+      </w:rPr>
+    </w:lvl>
+    <w:lvl w:ilvl="3" w:tplc="04090001" w:tentative="1">
+      <w:start w:val="1"/>
+      <w:numFmt w:val="bullet"/>
+      <w:lvlText w:val=""/>
+      <w:lvlJc w:val="left"/>
+      <w:pPr>
+        <w:ind w:left="2880" w:hanging="360"/>
+      </w:pPr>
+      <w:rPr>
+        <w:rFonts w:ascii="Symbol" w:hAnsi="Symbol" w:hint="default"/>
+      </w:rPr>
+    </w:lvl>
+    <w:lvl w:ilvl="4" w:tplc="04090003" w:tentative="1">
+      <w:start w:val="1"/>
+      <w:numFmt w:val="bullet"/>
+      <w:lvlText w:val="o"/>
+      <w:lvlJc w:val="left"/>
+      <w:pPr>
+        <w:ind w:left="3600" w:hanging="360"/>
+      </w:pPr>
+      <w:rPr>
+        <w:rFonts w:ascii="Courier New" w:hAnsi="Courier New" w:cs="Courier New" w:hint="default"/>
+      </w:rPr>
+    </w:lvl>
+    <w:lvl w:ilvl="5" w:tplc="04090005" w:tentative="1">
+      <w:start w:val="1"/>
+      <w:numFmt w:val="bullet"/>
+      <w:lvlText w:val=""/>
+      <w:lvlJc w:val="left"/>
+      <w:pPr>
+        <w:ind w:left="4320" w:hanging="360"/>
+      </w:pPr>
+      <w:rPr>
+        <w:rFonts w:ascii="Wingdings" w:hAnsi="Wingdings" w:hint="default"/>
+      </w:rPr>
+    </w:lvl>
+    <w:lvl w:ilvl="6" w:tplc="04090001" w:tentative="1">
+      <w:start w:val="1"/>
+      <w:numFmt w:val="bullet"/>
+      <w:lvlText w:val=""/>
+      <w:lvlJc w:val="left"/>
+      <w:pPr>
+        <w:ind w:left="5040" w:hanging="360"/>
+      </w:pPr>
+      <w:rPr>
+        <w:rFonts w:ascii="Symbol" w:hAnsi="Symbol" w:hint="default"/>
+      </w:rPr>
+    </w:lvl>
+    <w:lvl w:ilvl="7" w:tplc="04090003" w:tentative="1">
+      <w:start w:val="1"/>
+      <w:numFmt w:val="bullet"/>
+      <w:lvlText w:val="o"/>
+      <w:lvlJc w:val="left"/>
+      <w:pPr>
+        <w:ind w:left="5760" w:hanging="360"/>
+      </w:pPr>
+      <w:rPr>
+        <w:rFonts w:ascii="Courier New" w:hAnsi="Courier New" w:cs="Courier New" w:hint="default"/>
+      </w:rPr>
+    </w:lvl>
+    <w:lvl w:ilvl="8" w:tplc="04090005" w:tentative="1">
+      <w:start w:val="1"/>
+      <w:numFmt w:val="bullet"/>
+      <w:lvlText w:val=""/>
+      <w:lvlJc w:val="left"/>
+      <w:pPr>
+        <w:ind w:left="6480" w:hanging="360"/>
+      </w:pPr>
+      <w:rPr>
+        <w:rFonts w:ascii="Wingdings" w:hAnsi="Wingdings" w:hint="default"/>
+      </w:rPr>
+    </w:lvl>
+  </w:abstractNum>
+  <w:abstractNum w:abstractNumId="8" w15:restartNumberingAfterBreak="0">
     <w:nsid w:val="389E4EDD"/>
     <w:multiLevelType w:val="hybridMultilevel"/>
     <w:tmpl w:val="76E23D2A"/>
@@ -1882,7 +2244,7 @@
       </w:rPr>
     </w:lvl>
   </w:abstractNum>
-  <w:abstractNum w:abstractNumId="8" w15:restartNumberingAfterBreak="0">
+  <w:abstractNum w:abstractNumId="9" w15:restartNumberingAfterBreak="0">
     <w:nsid w:val="3AE21D95"/>
     <w:multiLevelType w:val="hybridMultilevel"/>
     <w:tmpl w:val="14DA58C6"/>
@@ -1995,7 +2357,7 @@
       </w:rPr>
     </w:lvl>
   </w:abstractNum>
-  <w:abstractNum w:abstractNumId="9" w15:restartNumberingAfterBreak="0">
+  <w:abstractNum w:abstractNumId="10" w15:restartNumberingAfterBreak="0">
     <w:nsid w:val="446111CF"/>
     <w:multiLevelType w:val="hybridMultilevel"/>
     <w:tmpl w:val="C01EDD5E"/>
@@ -2108,7 +2470,7 @@
       </w:rPr>
     </w:lvl>
   </w:abstractNum>
-  <w:abstractNum w:abstractNumId="10" w15:restartNumberingAfterBreak="0">
+  <w:abstractNum w:abstractNumId="11" w15:restartNumberingAfterBreak="0">
     <w:nsid w:val="63143E0B"/>
     <w:multiLevelType w:val="hybridMultilevel"/>
     <w:tmpl w:val="CD34DD78"/>
@@ -2221,7 +2583,7 @@
       </w:rPr>
     </w:lvl>
   </w:abstractNum>
-  <w:abstractNum w:abstractNumId="11" w15:restartNumberingAfterBreak="0">
+  <w:abstractNum w:abstractNumId="12" w15:restartNumberingAfterBreak="0">
     <w:nsid w:val="6BF60C12"/>
     <w:multiLevelType w:val="hybridMultilevel"/>
     <w:tmpl w:val="81006FEC"/>
@@ -2334,7 +2696,7 @@
       </w:rPr>
     </w:lvl>
   </w:abstractNum>
-  <w:abstractNum w:abstractNumId="12" w15:restartNumberingAfterBreak="0">
+  <w:abstractNum w:abstractNumId="13" w15:restartNumberingAfterBreak="0">
     <w:nsid w:val="760C6ABC"/>
     <w:multiLevelType w:val="hybridMultilevel"/>
     <w:tmpl w:val="FE140664"/>
@@ -2447,7 +2809,7 @@
       </w:rPr>
     </w:lvl>
   </w:abstractNum>
-  <w:abstractNum w:abstractNumId="13" w15:restartNumberingAfterBreak="0">
+  <w:abstractNum w:abstractNumId="14" w15:restartNumberingAfterBreak="0">
     <w:nsid w:val="765A2893"/>
     <w:multiLevelType w:val="hybridMultilevel"/>
     <w:tmpl w:val="A2BC7C92"/>
@@ -2560,7 +2922,7 @@
       </w:rPr>
     </w:lvl>
   </w:abstractNum>
-  <w:abstractNum w:abstractNumId="14" w15:restartNumberingAfterBreak="0">
+  <w:abstractNum w:abstractNumId="15" w15:restartNumberingAfterBreak="0">
     <w:nsid w:val="7DD64A08"/>
     <w:multiLevelType w:val="hybridMultilevel"/>
     <w:tmpl w:val="C548E572"/>
@@ -2683,19 +3045,19 @@
     <w:abstractNumId w:val="3"/>
   </w:num>
   <w:num w:numId="4" w16cid:durableId="1215770761">
-    <w:abstractNumId w:val="8"/>
+    <w:abstractNumId w:val="9"/>
   </w:num>
   <w:num w:numId="5" w16cid:durableId="2111047386">
-    <w:abstractNumId w:val="13"/>
+    <w:abstractNumId w:val="14"/>
   </w:num>
   <w:num w:numId="6" w16cid:durableId="354042028">
-    <w:abstractNumId w:val="9"/>
+    <w:abstractNumId w:val="10"/>
   </w:num>
   <w:num w:numId="7" w16cid:durableId="1203322052">
-    <w:abstractNumId w:val="11"/>
+    <w:abstractNumId w:val="12"/>
   </w:num>
   <w:num w:numId="8" w16cid:durableId="1568766259">
-    <w:abstractNumId w:val="14"/>
+    <w:abstractNumId w:val="15"/>
   </w:num>
   <w:num w:numId="9" w16cid:durableId="886139304">
     <w:abstractNumId w:val="5"/>
@@ -2707,16 +3069,19 @@
     <w:abstractNumId w:val="4"/>
   </w:num>
   <w:num w:numId="12" w16cid:durableId="570194975">
-    <w:abstractNumId w:val="12"/>
+    <w:abstractNumId w:val="13"/>
   </w:num>
   <w:num w:numId="13" w16cid:durableId="1116296085">
-    <w:abstractNumId w:val="7"/>
+    <w:abstractNumId w:val="8"/>
   </w:num>
   <w:num w:numId="14" w16cid:durableId="1039353389">
-    <w:abstractNumId w:val="10"/>
+    <w:abstractNumId w:val="11"/>
   </w:num>
   <w:num w:numId="15" w16cid:durableId="199511902">
     <w:abstractNumId w:val="0"/>
+  </w:num>
+  <w:num w:numId="16" w16cid:durableId="1075665943">
+    <w:abstractNumId w:val="7"/>
   </w:num>
 </w:numbering>
 </file>
@@ -3323,7 +3688,6 @@
   <w:style w:type="character" w:default="1" w:styleId="DefaultParagraphFont">
     <w:name w:val="Default Paragraph Font"/>
     <w:uiPriority w:val="1"/>
-    <w:semiHidden/>
     <w:unhideWhenUsed/>
   </w:style>
   <w:style w:type="table" w:default="1" w:styleId="TableNormal">
